--- a/PA1_template.docx
+++ b/PA1_template.docx
@@ -36,10 +36,48 @@
     </w:p>
     <w:p>
       <w:pPr>
+        <w:pStyle w:val="Author"/>
+      </w:pPr>
+      <w:r>
+        <w:t xml:space="preserve">Nicholai</w:t>
+      </w:r>
+      <w:r>
+        <w:t xml:space="preserve"> </w:t>
+      </w:r>
+      <w:r>
+        <w:t xml:space="preserve">M.</w:t>
+      </w:r>
+      <w:r>
+        <w:t xml:space="preserve"> </w:t>
+      </w:r>
+      <w:r>
+        <w:t xml:space="preserve">Khiterer</w:t>
+      </w:r>
+    </w:p>
+    <w:p>
+      <w:pPr>
+        <w:pStyle w:val="Date"/>
+      </w:pPr>
+      <w:r>
+        <w:t xml:space="preserve">6/12/2020</w:t>
+      </w:r>
+    </w:p>
+    <w:p>
+      <w:pPr>
+        <w:pStyle w:val="Heading2"/>
+      </w:pPr>
+      <w:bookmarkStart w:id="20" w:name="introduction"/>
+      <w:r>
+        <w:t xml:space="preserve">Introduction</w:t>
+      </w:r>
+      <w:bookmarkEnd w:id="20"/>
+    </w:p>
+    <w:p>
+      <w:pPr>
         <w:pStyle w:val="FirstParagraph"/>
       </w:pPr>
       <w:r>
-        <w:t xml:space="preserve">## Introduction</w:t>
+        <w:t xml:space="preserve">This assignment utilizes data from a personal activity monitoring device. The device collected data at 5 minute intervals through out the day, for two two months, dayly. The data were obtained from an anonymous subject, and were collected in October and November of 2012. The data include the number of steps taken by the subject in 5 minute intervals, each day.</w:t>
       </w:r>
     </w:p>
     <w:p>
@@ -47,17 +85,9 @@
         <w:pStyle w:val="BodyText"/>
       </w:pPr>
       <w:r>
-        <w:t xml:space="preserve">This assignment utilizes data from a personal activity monitoring device. The device collected data at 5 minute intervals through out the day, for two two months, dayly. The data were obtained from an anonymous subject, and were collected in October and November of 2012. The data include the number of steps taken by the subject in 5 minute intervals, each day.</w:t>
-      </w:r>
-    </w:p>
-    <w:p>
-      <w:pPr>
-        <w:pStyle w:val="BodyText"/>
-      </w:pPr>
-      <w:r>
         <w:t xml:space="preserve">"The data for this assignment can be downloaded from the course web site:</w:t>
       </w:r>
-      <w:hyperlink r:id="rId20">
+      <w:hyperlink r:id="rId21">
         <w:r>
           <w:rPr>
             <w:rStyle w:val="Hyperlink"/>
@@ -116,11 +146,11 @@
       <w:pPr>
         <w:pStyle w:val="Heading2"/>
       </w:pPr>
-      <w:bookmarkStart w:id="21" w:name="loading-and-preprocessing-the-data"/>
+      <w:bookmarkStart w:id="22" w:name="loading-and-preprocessing-the-data"/>
       <w:r>
         <w:t xml:space="preserve">Loading and preprocessing the data</w:t>
       </w:r>
-      <w:bookmarkEnd w:id="21"/>
+      <w:bookmarkEnd w:id="22"/>
     </w:p>
     <w:p>
       <w:pPr>
@@ -311,13 +341,13 @@
     </w:p>
     <w:p>
       <w:pPr>
-        <w:pStyle w:val="Heading2"/>
-      </w:pPr>
-      <w:bookmarkStart w:id="22" w:name="X370d114f9d60dfa0d39bfa76693c3ae946082dd"/>
-      <w:r>
-        <w:t xml:space="preserve">What is mean total number of steps taken per day?</w:t>
-      </w:r>
-      <w:bookmarkEnd w:id="22"/>
+        <w:pStyle w:val="Heading1"/>
+      </w:pPr>
+      <w:bookmarkStart w:id="23" w:name="X2ae1ae91f07fa17cf6441b8be46cbcfe1f5afe1"/>
+      <w:r>
+        <w:t xml:space="preserve">Calculating the total number of steps taken per day:</w:t>
+      </w:r>
+      <w:bookmarkEnd w:id="23"/>
     </w:p>
     <w:p>
       <w:pPr>
@@ -325,9 +355,18 @@
       </w:pPr>
       <w:r>
         <w:rPr>
-          <w:rStyle w:val="NormalTok"/>
-        </w:rPr>
-        <w:t xml:space="preserve">DayStepsMean&lt;-</w:t>
+          <w:rStyle w:val="CommentTok"/>
+        </w:rPr>
+        <w:t xml:space="preserve">##Steps taking per day:</w:t>
+      </w:r>
+      <w:r>
+        <w:br/>
+      </w:r>
+      <w:r>
+        <w:rPr>
+          <w:rStyle w:val="NormalTok"/>
+        </w:rPr>
+        <w:t xml:space="preserve">DaySteps&lt;-</w:t>
       </w:r>
       <w:r>
         <w:rPr>
@@ -357,7 +396,7 @@
         <w:rPr>
           <w:rStyle w:val="NormalTok"/>
         </w:rPr>
-        <w:t xml:space="preserve">date,ProjectData, mean, </w:t>
+        <w:t xml:space="preserve">date,ProjectData, </w:t>
       </w:r>
       <w:r>
         <w:rPr>
@@ -367,9 +406,30 @@
       </w:r>
       <w:r>
         <w:rPr>
-          <w:rStyle w:val="OtherTok"/>
-        </w:rPr>
-        <w:t xml:space="preserve">TRUE</w:t>
+          <w:rStyle w:val="NormalTok"/>
+        </w:rPr>
+        <w:t xml:space="preserve">T, sum)</w:t>
+      </w:r>
+      <w:r>
+        <w:br/>
+      </w:r>
+      <w:r>
+        <w:rPr>
+          <w:rStyle w:val="KeywordTok"/>
+        </w:rPr>
+        <w:t xml:space="preserve">head</w:t>
+      </w:r>
+      <w:r>
+        <w:rPr>
+          <w:rStyle w:val="NormalTok"/>
+        </w:rPr>
+        <w:t xml:space="preserve">(DaySteps,</w:t>
+      </w:r>
+      <w:r>
+        <w:rPr>
+          <w:rStyle w:val="DecValTok"/>
+        </w:rPr>
+        <w:t xml:space="preserve">3</w:t>
       </w:r>
       <w:r>
         <w:rPr>
@@ -377,9 +437,49 @@
         </w:rPr>
         <w:t xml:space="preserve">)</w:t>
       </w:r>
-      <w:r>
-        <w:br/>
-      </w:r>
+    </w:p>
+    <w:p>
+      <w:pPr>
+        <w:pStyle w:val="SourceCode"/>
+      </w:pPr>
+      <w:r>
+        <w:rPr>
+          <w:rStyle w:val="VerbatimChar"/>
+        </w:rPr>
+        <w:t xml:space="preserve">##         date steps</w:t>
+      </w:r>
+      <w:r>
+        <w:br/>
+      </w:r>
+      <w:r>
+        <w:rPr>
+          <w:rStyle w:val="VerbatimChar"/>
+        </w:rPr>
+        <w:t xml:space="preserve">## 1 2012-10-02   126</w:t>
+      </w:r>
+      <w:r>
+        <w:br/>
+      </w:r>
+      <w:r>
+        <w:rPr>
+          <w:rStyle w:val="VerbatimChar"/>
+        </w:rPr>
+        <w:t xml:space="preserve">## 2 2012-10-03 11352</w:t>
+      </w:r>
+      <w:r>
+        <w:br/>
+      </w:r>
+      <w:r>
+        <w:rPr>
+          <w:rStyle w:val="VerbatimChar"/>
+        </w:rPr>
+        <w:t xml:space="preserve">## 3 2012-10-04 12116</w:t>
+      </w:r>
+    </w:p>
+    <w:p>
+      <w:pPr>
+        <w:pStyle w:val="SourceCode"/>
+      </w:pPr>
       <w:r>
         <w:rPr>
           <w:rStyle w:val="KeywordTok"/>
@@ -390,7 +490,7 @@
         <w:rPr>
           <w:rStyle w:val="NormalTok"/>
         </w:rPr>
-        <w:t xml:space="preserve">(DayStepsMean)</w:t>
+        <w:t xml:space="preserve">(DaySteps)</w:t>
       </w:r>
     </w:p>
     <w:p>
@@ -401,61 +501,61 @@
         <w:rPr>
           <w:rStyle w:val="VerbatimChar"/>
         </w:rPr>
-        <w:t xml:space="preserve">##          date        steps        </w:t>
-      </w:r>
-      <w:r>
-        <w:br/>
-      </w:r>
-      <w:r>
-        <w:rPr>
-          <w:rStyle w:val="VerbatimChar"/>
-        </w:rPr>
-        <w:t xml:space="preserve">##  2012-10-02: 1   Min.   : 0.1424  </w:t>
-      </w:r>
-      <w:r>
-        <w:br/>
-      </w:r>
-      <w:r>
-        <w:rPr>
-          <w:rStyle w:val="VerbatimChar"/>
-        </w:rPr>
-        <w:t xml:space="preserve">##  2012-10-03: 1   1st Qu.:30.6979  </w:t>
-      </w:r>
-      <w:r>
-        <w:br/>
-      </w:r>
-      <w:r>
-        <w:rPr>
-          <w:rStyle w:val="VerbatimChar"/>
-        </w:rPr>
-        <w:t xml:space="preserve">##  2012-10-04: 1   Median :37.3785  </w:t>
-      </w:r>
-      <w:r>
-        <w:br/>
-      </w:r>
-      <w:r>
-        <w:rPr>
-          <w:rStyle w:val="VerbatimChar"/>
-        </w:rPr>
-        <w:t xml:space="preserve">##  2012-10-05: 1   Mean   :37.3826  </w:t>
-      </w:r>
-      <w:r>
-        <w:br/>
-      </w:r>
-      <w:r>
-        <w:rPr>
-          <w:rStyle w:val="VerbatimChar"/>
-        </w:rPr>
-        <w:t xml:space="preserve">##  2012-10-06: 1   3rd Qu.:46.1597  </w:t>
-      </w:r>
-      <w:r>
-        <w:br/>
-      </w:r>
-      <w:r>
-        <w:rPr>
-          <w:rStyle w:val="VerbatimChar"/>
-        </w:rPr>
-        <w:t xml:space="preserve">##  2012-10-07: 1   Max.   :73.5903  </w:t>
+        <w:t xml:space="preserve">##          date        steps      </w:t>
+      </w:r>
+      <w:r>
+        <w:br/>
+      </w:r>
+      <w:r>
+        <w:rPr>
+          <w:rStyle w:val="VerbatimChar"/>
+        </w:rPr>
+        <w:t xml:space="preserve">##  2012-10-02: 1   Min.   :   41  </w:t>
+      </w:r>
+      <w:r>
+        <w:br/>
+      </w:r>
+      <w:r>
+        <w:rPr>
+          <w:rStyle w:val="VerbatimChar"/>
+        </w:rPr>
+        <w:t xml:space="preserve">##  2012-10-03: 1   1st Qu.: 8841  </w:t>
+      </w:r>
+      <w:r>
+        <w:br/>
+      </w:r>
+      <w:r>
+        <w:rPr>
+          <w:rStyle w:val="VerbatimChar"/>
+        </w:rPr>
+        <w:t xml:space="preserve">##  2012-10-04: 1   Median :10765  </w:t>
+      </w:r>
+      <w:r>
+        <w:br/>
+      </w:r>
+      <w:r>
+        <w:rPr>
+          <w:rStyle w:val="VerbatimChar"/>
+        </w:rPr>
+        <w:t xml:space="preserve">##  2012-10-05: 1   Mean   :10766  </w:t>
+      </w:r>
+      <w:r>
+        <w:br/>
+      </w:r>
+      <w:r>
+        <w:rPr>
+          <w:rStyle w:val="VerbatimChar"/>
+        </w:rPr>
+        <w:t xml:space="preserve">##  2012-10-06: 1   3rd Qu.:13294  </w:t>
+      </w:r>
+      <w:r>
+        <w:br/>
+      </w:r>
+      <w:r>
+        <w:rPr>
+          <w:rStyle w:val="VerbatimChar"/>
+        </w:rPr>
+        <w:t xml:space="preserve">##  2012-10-07: 1   Max.   :21194  </w:t>
       </w:r>
       <w:r>
         <w:br/>
@@ -469,299 +569,13 @@
     </w:p>
     <w:p>
       <w:pPr>
-        <w:pStyle w:val="FirstParagraph"/>
-      </w:pPr>
-      <w:r>
-        <w:t xml:space="preserve">Mean total number of steps taken per day (consistent with the summary above):</w:t>
-      </w:r>
-    </w:p>
-    <w:p>
-      <w:pPr>
-        <w:pStyle w:val="SourceCode"/>
-      </w:pPr>
-      <w:r>
-        <w:rPr>
-          <w:rStyle w:val="KeywordTok"/>
-        </w:rPr>
-        <w:t xml:space="preserve">mean</w:t>
-      </w:r>
-      <w:r>
-        <w:rPr>
-          <w:rStyle w:val="NormalTok"/>
-        </w:rPr>
-        <w:t xml:space="preserve">(DayStepsMean</w:t>
-      </w:r>
-      <w:r>
-        <w:rPr>
-          <w:rStyle w:val="OperatorTok"/>
-        </w:rPr>
-        <w:t xml:space="preserve">$</w:t>
-      </w:r>
-      <w:r>
-        <w:rPr>
-          <w:rStyle w:val="NormalTok"/>
-        </w:rPr>
-        <w:t xml:space="preserve">steps)</w:t>
-      </w:r>
-    </w:p>
-    <w:p>
-      <w:pPr>
-        <w:pStyle w:val="SourceCode"/>
-      </w:pPr>
-      <w:r>
-        <w:rPr>
-          <w:rStyle w:val="VerbatimChar"/>
-        </w:rPr>
-        <w:t xml:space="preserve">## [1] 37.3826</w:t>
-      </w:r>
-    </w:p>
-    <w:p>
-      <w:pPr>
         <w:pStyle w:val="Heading1"/>
       </w:pPr>
-      <w:bookmarkStart w:id="23" w:name="section"/>
-      <w:r>
-        <w:t xml:space="preserve">37.3826</w:t>
-      </w:r>
-      <w:bookmarkEnd w:id="23"/>
-    </w:p>
-    <w:p>
-      <w:pPr>
-        <w:pStyle w:val="Heading1"/>
-      </w:pPr>
-      <w:bookmarkStart w:id="24" w:name="X2ae1ae91f07fa17cf6441b8be46cbcfe1f5afe1"/>
-      <w:r>
-        <w:t xml:space="preserve">Calculating the total number of steps taken per day:</w:t>
+      <w:bookmarkStart w:id="24" w:name="X663eacc572aba3747614eb03c6bb2a4b31e073f"/>
+      <w:r>
+        <w:t xml:space="preserve">Making a histogram of the total number of steps taken each day:</w:t>
       </w:r>
       <w:bookmarkEnd w:id="24"/>
-    </w:p>
-    <w:p>
-      <w:pPr>
-        <w:pStyle w:val="SourceCode"/>
-      </w:pPr>
-      <w:r>
-        <w:rPr>
-          <w:rStyle w:val="CommentTok"/>
-        </w:rPr>
-        <w:t xml:space="preserve">##Steps taking per day:</w:t>
-      </w:r>
-      <w:r>
-        <w:br/>
-      </w:r>
-      <w:r>
-        <w:rPr>
-          <w:rStyle w:val="NormalTok"/>
-        </w:rPr>
-        <w:t xml:space="preserve">DaySteps&lt;-</w:t>
-      </w:r>
-      <w:r>
-        <w:rPr>
-          <w:rStyle w:val="StringTok"/>
-        </w:rPr>
-        <w:t xml:space="preserve"> </w:t>
-      </w:r>
-      <w:r>
-        <w:rPr>
-          <w:rStyle w:val="KeywordTok"/>
-        </w:rPr>
-        <w:t xml:space="preserve">aggregate</w:t>
-      </w:r>
-      <w:r>
-        <w:rPr>
-          <w:rStyle w:val="NormalTok"/>
-        </w:rPr>
-        <w:t xml:space="preserve">(steps</w:t>
-      </w:r>
-      <w:r>
-        <w:rPr>
-          <w:rStyle w:val="OperatorTok"/>
-        </w:rPr>
-        <w:t xml:space="preserve">~</w:t>
-      </w:r>
-      <w:r>
-        <w:rPr>
-          <w:rStyle w:val="NormalTok"/>
-        </w:rPr>
-        <w:t xml:space="preserve">date,ProjectData, </w:t>
-      </w:r>
-      <w:r>
-        <w:rPr>
-          <w:rStyle w:val="DataTypeTok"/>
-        </w:rPr>
-        <w:t xml:space="preserve">na.rm=</w:t>
-      </w:r>
-      <w:r>
-        <w:rPr>
-          <w:rStyle w:val="NormalTok"/>
-        </w:rPr>
-        <w:t xml:space="preserve">T, sum)</w:t>
-      </w:r>
-      <w:r>
-        <w:br/>
-      </w:r>
-      <w:r>
-        <w:rPr>
-          <w:rStyle w:val="KeywordTok"/>
-        </w:rPr>
-        <w:t xml:space="preserve">head</w:t>
-      </w:r>
-      <w:r>
-        <w:rPr>
-          <w:rStyle w:val="NormalTok"/>
-        </w:rPr>
-        <w:t xml:space="preserve">(DaySteps,</w:t>
-      </w:r>
-      <w:r>
-        <w:rPr>
-          <w:rStyle w:val="DecValTok"/>
-        </w:rPr>
-        <w:t xml:space="preserve">3</w:t>
-      </w:r>
-      <w:r>
-        <w:rPr>
-          <w:rStyle w:val="NormalTok"/>
-        </w:rPr>
-        <w:t xml:space="preserve">)</w:t>
-      </w:r>
-    </w:p>
-    <w:p>
-      <w:pPr>
-        <w:pStyle w:val="SourceCode"/>
-      </w:pPr>
-      <w:r>
-        <w:rPr>
-          <w:rStyle w:val="VerbatimChar"/>
-        </w:rPr>
-        <w:t xml:space="preserve">##         date steps</w:t>
-      </w:r>
-      <w:r>
-        <w:br/>
-      </w:r>
-      <w:r>
-        <w:rPr>
-          <w:rStyle w:val="VerbatimChar"/>
-        </w:rPr>
-        <w:t xml:space="preserve">## 1 2012-10-02   126</w:t>
-      </w:r>
-      <w:r>
-        <w:br/>
-      </w:r>
-      <w:r>
-        <w:rPr>
-          <w:rStyle w:val="VerbatimChar"/>
-        </w:rPr>
-        <w:t xml:space="preserve">## 2 2012-10-03 11352</w:t>
-      </w:r>
-      <w:r>
-        <w:br/>
-      </w:r>
-      <w:r>
-        <w:rPr>
-          <w:rStyle w:val="VerbatimChar"/>
-        </w:rPr>
-        <w:t xml:space="preserve">## 3 2012-10-04 12116</w:t>
-      </w:r>
-    </w:p>
-    <w:p>
-      <w:pPr>
-        <w:pStyle w:val="SourceCode"/>
-      </w:pPr>
-      <w:r>
-        <w:rPr>
-          <w:rStyle w:val="KeywordTok"/>
-        </w:rPr>
-        <w:t xml:space="preserve">summary</w:t>
-      </w:r>
-      <w:r>
-        <w:rPr>
-          <w:rStyle w:val="NormalTok"/>
-        </w:rPr>
-        <w:t xml:space="preserve">(DaySteps)</w:t>
-      </w:r>
-    </w:p>
-    <w:p>
-      <w:pPr>
-        <w:pStyle w:val="SourceCode"/>
-      </w:pPr>
-      <w:r>
-        <w:rPr>
-          <w:rStyle w:val="VerbatimChar"/>
-        </w:rPr>
-        <w:t xml:space="preserve">##          date        steps      </w:t>
-      </w:r>
-      <w:r>
-        <w:br/>
-      </w:r>
-      <w:r>
-        <w:rPr>
-          <w:rStyle w:val="VerbatimChar"/>
-        </w:rPr>
-        <w:t xml:space="preserve">##  2012-10-02: 1   Min.   :   41  </w:t>
-      </w:r>
-      <w:r>
-        <w:br/>
-      </w:r>
-      <w:r>
-        <w:rPr>
-          <w:rStyle w:val="VerbatimChar"/>
-        </w:rPr>
-        <w:t xml:space="preserve">##  2012-10-03: 1   1st Qu.: 8841  </w:t>
-      </w:r>
-      <w:r>
-        <w:br/>
-      </w:r>
-      <w:r>
-        <w:rPr>
-          <w:rStyle w:val="VerbatimChar"/>
-        </w:rPr>
-        <w:t xml:space="preserve">##  2012-10-04: 1   Median :10765  </w:t>
-      </w:r>
-      <w:r>
-        <w:br/>
-      </w:r>
-      <w:r>
-        <w:rPr>
-          <w:rStyle w:val="VerbatimChar"/>
-        </w:rPr>
-        <w:t xml:space="preserve">##  2012-10-05: 1   Mean   :10766  </w:t>
-      </w:r>
-      <w:r>
-        <w:br/>
-      </w:r>
-      <w:r>
-        <w:rPr>
-          <w:rStyle w:val="VerbatimChar"/>
-        </w:rPr>
-        <w:t xml:space="preserve">##  2012-10-06: 1   3rd Qu.:13294  </w:t>
-      </w:r>
-      <w:r>
-        <w:br/>
-      </w:r>
-      <w:r>
-        <w:rPr>
-          <w:rStyle w:val="VerbatimChar"/>
-        </w:rPr>
-        <w:t xml:space="preserve">##  2012-10-07: 1   Max.   :21194  </w:t>
-      </w:r>
-      <w:r>
-        <w:br/>
-      </w:r>
-      <w:r>
-        <w:rPr>
-          <w:rStyle w:val="VerbatimChar"/>
-        </w:rPr>
-        <w:t xml:space="preserve">##  (Other)   :47</w:t>
-      </w:r>
-    </w:p>
-    <w:p>
-      <w:pPr>
-        <w:pStyle w:val="Heading1"/>
-      </w:pPr>
-      <w:bookmarkStart w:id="25" w:name="X663eacc572aba3747614eb03c6bb2a4b31e073f"/>
-      <w:r>
-        <w:t xml:space="preserve">Making a histogram of the total number of steps taken each day:</w:t>
-      </w:r>
-      <w:bookmarkEnd w:id="25"/>
     </w:p>
     <w:p>
       <w:pPr>
@@ -950,7 +764,7 @@
                     </pic:cNvPicPr>
                   </pic:nvPicPr>
                   <pic:blipFill>
-                    <a:blip r:embed="rId26"/>
+                    <a:blip r:embed="rId25"/>
                     <a:stretch>
                       <a:fillRect/>
                     </a:stretch>
@@ -979,61 +793,116 @@
     </w:p>
     <w:p>
       <w:pPr>
+        <w:pStyle w:val="Heading1"/>
+      </w:pPr>
+      <w:bookmarkStart w:id="26" w:name="Xc638f5708233e7dc2fa949b2ae4fa9dd212d2f1"/>
+      <w:r>
+        <w:t xml:space="preserve">Calculating and reporting the mean and median of the total number of steps taken per day:</w:t>
+      </w:r>
+      <w:bookmarkEnd w:id="26"/>
+    </w:p>
+    <w:p>
+      <w:pPr>
+        <w:pStyle w:val="Heading1"/>
+      </w:pPr>
+      <w:bookmarkStart w:id="27" w:name="X944a8f16b20a3794988f17efe35a24e3ce6d2e4"/>
+      <w:r>
+        <w:t xml:space="preserve">Mean of the total number of steps taken per day:</w:t>
+      </w:r>
+      <w:bookmarkEnd w:id="27"/>
+    </w:p>
+    <w:p>
+      <w:pPr>
         <w:pStyle w:val="SourceCode"/>
       </w:pPr>
       <w:r>
         <w:rPr>
-          <w:rStyle w:val="CommentTok"/>
-        </w:rPr>
-        <w:t xml:space="preserve">#dev.off()</w:t>
-      </w:r>
-      <w:r>
-        <w:br/>
-      </w:r>
-      <w:r>
-        <w:rPr>
-          <w:rStyle w:val="CommentTok"/>
-        </w:rPr>
-        <w:t xml:space="preserve">#ping("chunk5")</w:t>
-      </w:r>
-      <w:r>
-        <w:br/>
-      </w:r>
-      <w:r>
-        <w:rPr>
-          <w:rStyle w:val="CommentTok"/>
-        </w:rPr>
-        <w:t xml:space="preserve">#hist(DaySteps$steps, main = "Steps per day (NA's removed) ", xlab = "Steps per day", ylab = "Frequency", col = "magenta")</w:t>
-      </w:r>
-      <w:r>
-        <w:br/>
-      </w:r>
-      <w:r>
-        <w:rPr>
-          <w:rStyle w:val="CommentTok"/>
-        </w:rPr>
-        <w:t xml:space="preserve">#dev.off() </w:t>
+          <w:rStyle w:val="NormalTok"/>
+        </w:rPr>
+        <w:t xml:space="preserve">TotalDayStepsMean&lt;-</w:t>
+      </w:r>
+      <w:r>
+        <w:rPr>
+          <w:rStyle w:val="KeywordTok"/>
+        </w:rPr>
+        <w:t xml:space="preserve">mean</w:t>
+      </w:r>
+      <w:r>
+        <w:rPr>
+          <w:rStyle w:val="NormalTok"/>
+        </w:rPr>
+        <w:t xml:space="preserve">(DaySteps</w:t>
+      </w:r>
+      <w:r>
+        <w:rPr>
+          <w:rStyle w:val="OperatorTok"/>
+        </w:rPr>
+        <w:t xml:space="preserve">$</w:t>
+      </w:r>
+      <w:r>
+        <w:rPr>
+          <w:rStyle w:val="NormalTok"/>
+        </w:rPr>
+        <w:t xml:space="preserve">steps,</w:t>
+      </w:r>
+      <w:r>
+        <w:rPr>
+          <w:rStyle w:val="DataTypeTok"/>
+        </w:rPr>
+        <w:t xml:space="preserve">na.rm=</w:t>
+      </w:r>
+      <w:r>
+        <w:rPr>
+          <w:rStyle w:val="OtherTok"/>
+        </w:rPr>
+        <w:t xml:space="preserve">TRUE</w:t>
+      </w:r>
+      <w:r>
+        <w:rPr>
+          <w:rStyle w:val="NormalTok"/>
+        </w:rPr>
+        <w:t xml:space="preserve">)</w:t>
+      </w:r>
+      <w:r>
+        <w:br/>
+      </w:r>
+      <w:r>
+        <w:rPr>
+          <w:rStyle w:val="NormalTok"/>
+        </w:rPr>
+        <w:t xml:space="preserve">TotalDayStepsMean</w:t>
+      </w:r>
+    </w:p>
+    <w:p>
+      <w:pPr>
+        <w:pStyle w:val="SourceCode"/>
+      </w:pPr>
+      <w:r>
+        <w:rPr>
+          <w:rStyle w:val="VerbatimChar"/>
+        </w:rPr>
+        <w:t xml:space="preserve">## [1] 10766.19</w:t>
       </w:r>
     </w:p>
     <w:p>
       <w:pPr>
         <w:pStyle w:val="Heading1"/>
       </w:pPr>
-      <w:bookmarkStart w:id="27" w:name="Xc638f5708233e7dc2fa949b2ae4fa9dd212d2f1"/>
-      <w:r>
-        <w:t xml:space="preserve">Calculating and reporting the mean and median of the total number of steps taken per day:</w:t>
-      </w:r>
-      <w:bookmarkEnd w:id="27"/>
+      <w:bookmarkStart w:id="28" w:name="section"/>
+      <w:r>
+        <w:t xml:space="preserve">10766.19</w:t>
+      </w:r>
+      <w:bookmarkEnd w:id="28"/>
     </w:p>
     <w:p>
       <w:pPr>
         <w:pStyle w:val="Heading1"/>
       </w:pPr>
-      <w:bookmarkStart w:id="28" w:name="X944a8f16b20a3794988f17efe35a24e3ce6d2e4"/>
-      <w:r>
-        <w:t xml:space="preserve">Mean of the total number of steps taken per day:</w:t>
-      </w:r>
-      <w:bookmarkEnd w:id="28"/>
+      <w:bookmarkStart w:id="29" w:name="X37a0ca965bccfd56d688c8514cb31b0f71bb81e"/>
+      <w:r>
+        <w:t xml:space="preserve">Median of the total number of steps taken per day:</w:t>
+      </w:r>
+      <w:bookmarkEnd w:id="29"/>
     </w:p>
     <w:p>
       <w:pPr>
@@ -1043,13 +912,13 @@
         <w:rPr>
           <w:rStyle w:val="NormalTok"/>
         </w:rPr>
-        <w:t xml:space="preserve">TotalDayStepsMean&lt;-</w:t>
-      </w:r>
-      <w:r>
-        <w:rPr>
-          <w:rStyle w:val="KeywordTok"/>
-        </w:rPr>
-        <w:t xml:space="preserve">mean</w:t>
+        <w:t xml:space="preserve">TotalDayStepsMedian&lt;-</w:t>
+      </w:r>
+      <w:r>
+        <w:rPr>
+          <w:rStyle w:val="KeywordTok"/>
+        </w:rPr>
+        <w:t xml:space="preserve">median</w:t>
       </w:r>
       <w:r>
         <w:rPr>
@@ -1067,34 +936,16 @@
         <w:rPr>
           <w:rStyle w:val="NormalTok"/>
         </w:rPr>
-        <w:t xml:space="preserve">steps,</w:t>
-      </w:r>
-      <w:r>
-        <w:rPr>
-          <w:rStyle w:val="DataTypeTok"/>
-        </w:rPr>
-        <w:t xml:space="preserve">na.rm=</w:t>
-      </w:r>
-      <w:r>
-        <w:rPr>
-          <w:rStyle w:val="OtherTok"/>
-        </w:rPr>
-        <w:t xml:space="preserve">TRUE</w:t>
-      </w:r>
-      <w:r>
-        <w:rPr>
-          <w:rStyle w:val="NormalTok"/>
-        </w:rPr>
-        <w:t xml:space="preserve">)</w:t>
-      </w:r>
-      <w:r>
-        <w:br/>
-      </w:r>
-      <w:r>
-        <w:rPr>
-          <w:rStyle w:val="NormalTok"/>
-        </w:rPr>
-        <w:t xml:space="preserve">TotalDayStepsMean</w:t>
+        <w:t xml:space="preserve">steps)</w:t>
+      </w:r>
+      <w:r>
+        <w:br/>
+      </w:r>
+      <w:r>
+        <w:rPr>
+          <w:rStyle w:val="NormalTok"/>
+        </w:rPr>
+        <w:t xml:space="preserve">TotalDayStepsMedian</w:t>
       </w:r>
     </w:p>
     <w:p>
@@ -1105,154 +956,121 @@
         <w:rPr>
           <w:rStyle w:val="VerbatimChar"/>
         </w:rPr>
-        <w:t xml:space="preserve">## [1] 10766.19</w:t>
+        <w:t xml:space="preserve">## [1] 10765</w:t>
       </w:r>
     </w:p>
     <w:p>
       <w:pPr>
         <w:pStyle w:val="Heading1"/>
       </w:pPr>
-      <w:bookmarkStart w:id="29" w:name="section-1"/>
-      <w:r>
-        <w:t xml:space="preserve">10766.19</w:t>
-      </w:r>
-      <w:bookmarkEnd w:id="29"/>
-    </w:p>
-    <w:p>
-      <w:pPr>
-        <w:pStyle w:val="Heading1"/>
-      </w:pPr>
-      <w:bookmarkStart w:id="30" w:name="X37a0ca965bccfd56d688c8514cb31b0f71bb81e"/>
-      <w:r>
-        <w:t xml:space="preserve">Median of the total number of steps taken per day:</w:t>
+      <w:bookmarkStart w:id="30" w:name="section-1"/>
+      <w:r>
+        <w:t xml:space="preserve">10765</w:t>
       </w:r>
       <w:bookmarkEnd w:id="30"/>
     </w:p>
     <w:p>
       <w:pPr>
+        <w:pStyle w:val="Heading2"/>
+      </w:pPr>
+      <w:bookmarkStart w:id="31" w:name="X6137b4fbd70dc20fe62742092b68ad1997acdce"/>
+      <w:r>
+        <w:t xml:space="preserve">What is the average daily activity pattern?</w:t>
+      </w:r>
+      <w:bookmarkEnd w:id="31"/>
+    </w:p>
+    <w:p>
+      <w:pPr>
+        <w:pStyle w:val="FirstParagraph"/>
+      </w:pPr>
+      <w:r>
+        <w:t xml:space="preserve">Make a time series plot (i.e. </w:t>
+      </w:r>
+      <w:r>
+        <w:t xml:space="preserve">type =</w:t>
+      </w:r>
+      <w:r>
+        <w:t xml:space="preserve"> </w:t>
+      </w:r>
+      <w:r>
+        <w:t xml:space="preserve">“</w:t>
+      </w:r>
+      <w:r>
+        <w:t xml:space="preserve">l</w:t>
+      </w:r>
+      <w:r>
+        <w:t xml:space="preserve">”</w:t>
+      </w:r>
+      <w:r>
+        <w:t xml:space="preserve">) of the 5-minute interval (x-axis) and the average number of steps taken, averaged across all days (y-axis)":</w:t>
+      </w:r>
+    </w:p>
+    <w:p>
+      <w:pPr>
         <w:pStyle w:val="SourceCode"/>
       </w:pPr>
       <w:r>
         <w:rPr>
-          <w:rStyle w:val="NormalTok"/>
-        </w:rPr>
-        <w:t xml:space="preserve">TotalDayStepsMedian&lt;-</w:t>
-      </w:r>
-      <w:r>
-        <w:rPr>
-          <w:rStyle w:val="KeywordTok"/>
-        </w:rPr>
-        <w:t xml:space="preserve">median</w:t>
-      </w:r>
-      <w:r>
-        <w:rPr>
-          <w:rStyle w:val="NormalTok"/>
-        </w:rPr>
-        <w:t xml:space="preserve">(DaySteps</w:t>
+          <w:rStyle w:val="KeywordTok"/>
+        </w:rPr>
+        <w:t xml:space="preserve">library</w:t>
+      </w:r>
+      <w:r>
+        <w:rPr>
+          <w:rStyle w:val="NormalTok"/>
+        </w:rPr>
+        <w:t xml:space="preserve">(ggplot2)</w:t>
+      </w:r>
+      <w:r>
+        <w:br/>
+      </w:r>
+      <w:r>
+        <w:rPr>
+          <w:rStyle w:val="NormalTok"/>
+        </w:rPr>
+        <w:t xml:space="preserve">DaylyActivity&lt;-</w:t>
+      </w:r>
+      <w:r>
+        <w:rPr>
+          <w:rStyle w:val="StringTok"/>
+        </w:rPr>
+        <w:t xml:space="preserve"> </w:t>
+      </w:r>
+      <w:r>
+        <w:rPr>
+          <w:rStyle w:val="KeywordTok"/>
+        </w:rPr>
+        <w:t xml:space="preserve">aggregate</w:t>
+      </w:r>
+      <w:r>
+        <w:rPr>
+          <w:rStyle w:val="NormalTok"/>
+        </w:rPr>
+        <w:t xml:space="preserve">(steps</w:t>
       </w:r>
       <w:r>
         <w:rPr>
           <w:rStyle w:val="OperatorTok"/>
         </w:rPr>
-        <w:t xml:space="preserve">$</w:t>
-      </w:r>
-      <w:r>
-        <w:rPr>
-          <w:rStyle w:val="NormalTok"/>
-        </w:rPr>
-        <w:t xml:space="preserve">steps)</w:t>
-      </w:r>
-      <w:r>
-        <w:br/>
-      </w:r>
-      <w:r>
-        <w:rPr>
-          <w:rStyle w:val="NormalTok"/>
-        </w:rPr>
-        <w:t xml:space="preserve">TotalDayStepsMedian</w:t>
-      </w:r>
-    </w:p>
-    <w:p>
-      <w:pPr>
-        <w:pStyle w:val="SourceCode"/>
-      </w:pPr>
-      <w:r>
-        <w:rPr>
-          <w:rStyle w:val="VerbatimChar"/>
-        </w:rPr>
-        <w:t xml:space="preserve">## [1] 10765</w:t>
-      </w:r>
-    </w:p>
-    <w:p>
-      <w:pPr>
-        <w:pStyle w:val="Heading1"/>
-      </w:pPr>
-      <w:bookmarkStart w:id="31" w:name="section-2"/>
-      <w:r>
-        <w:t xml:space="preserve">10765</w:t>
-      </w:r>
-      <w:bookmarkEnd w:id="31"/>
-    </w:p>
-    <w:p>
-      <w:pPr>
-        <w:pStyle w:val="Heading2"/>
-      </w:pPr>
-      <w:bookmarkStart w:id="32" w:name="X6137b4fbd70dc20fe62742092b68ad1997acdce"/>
-      <w:r>
-        <w:t xml:space="preserve">What is the average daily activity pattern?</w:t>
-      </w:r>
-      <w:bookmarkEnd w:id="32"/>
-    </w:p>
-    <w:p>
-      <w:pPr>
-        <w:pStyle w:val="FirstParagraph"/>
-      </w:pPr>
-      <w:r>
-        <w:t xml:space="preserve">Make a time series plot (i.e. </w:t>
-      </w:r>
-      <w:r>
-        <w:t xml:space="preserve">type =</w:t>
-      </w:r>
-      <w:r>
-        <w:t xml:space="preserve"> </w:t>
-      </w:r>
-      <w:r>
-        <w:t xml:space="preserve">“</w:t>
-      </w:r>
-      <w:r>
-        <w:t xml:space="preserve">l</w:t>
-      </w:r>
-      <w:r>
-        <w:t xml:space="preserve">”</w:t>
-      </w:r>
-      <w:r>
-        <w:t xml:space="preserve">) of the 5-minute interval (x-axis) and the average number of steps taken, averaged across all days (y-axis)":</w:t>
-      </w:r>
-    </w:p>
-    <w:p>
-      <w:pPr>
-        <w:pStyle w:val="SourceCode"/>
-      </w:pPr>
-      <w:r>
-        <w:rPr>
-          <w:rStyle w:val="KeywordTok"/>
-        </w:rPr>
-        <w:t xml:space="preserve">library</w:t>
-      </w:r>
-      <w:r>
-        <w:rPr>
-          <w:rStyle w:val="NormalTok"/>
-        </w:rPr>
-        <w:t xml:space="preserve">(ggplot2)</w:t>
-      </w:r>
-      <w:r>
-        <w:br/>
-      </w:r>
-      <w:r>
-        <w:rPr>
-          <w:rStyle w:val="NormalTok"/>
-        </w:rPr>
-        <w:t xml:space="preserve">DaylyActivity&lt;-</w:t>
+        <w:t xml:space="preserve">~</w:t>
+      </w:r>
+      <w:r>
+        <w:rPr>
+          <w:rStyle w:val="NormalTok"/>
+        </w:rPr>
+        <w:t xml:space="preserve">interval , ProjectData, mean)</w:t>
+      </w:r>
+      <w:r>
+        <w:br/>
+      </w:r>
+      <w:r>
+        <w:br/>
+      </w:r>
+      <w:r>
+        <w:rPr>
+          <w:rStyle w:val="NormalTok"/>
+        </w:rPr>
+        <w:t xml:space="preserve">p&lt;-</w:t>
       </w:r>
       <w:r>
         <w:rPr>
@@ -1264,37 +1082,43 @@
         <w:rPr>
           <w:rStyle w:val="KeywordTok"/>
         </w:rPr>
-        <w:t xml:space="preserve">aggregate</w:t>
-      </w:r>
-      <w:r>
-        <w:rPr>
-          <w:rStyle w:val="NormalTok"/>
-        </w:rPr>
-        <w:t xml:space="preserve">(steps</w:t>
+        <w:t xml:space="preserve">ggplot</w:t>
+      </w:r>
+      <w:r>
+        <w:rPr>
+          <w:rStyle w:val="NormalTok"/>
+        </w:rPr>
+        <w:t xml:space="preserve">(DaylyActivity, </w:t>
+      </w:r>
+      <w:r>
+        <w:rPr>
+          <w:rStyle w:val="KeywordTok"/>
+        </w:rPr>
+        <w:t xml:space="preserve">aes</w:t>
+      </w:r>
+      <w:r>
+        <w:rPr>
+          <w:rStyle w:val="NormalTok"/>
+        </w:rPr>
+        <w:t xml:space="preserve">(interval,steps,</w:t>
+      </w:r>
+      <w:r>
+        <w:rPr>
+          <w:rStyle w:val="DataTypeTok"/>
+        </w:rPr>
+        <w:t xml:space="preserve">color=</w:t>
+      </w:r>
+      <w:r>
+        <w:rPr>
+          <w:rStyle w:val="NormalTok"/>
+        </w:rPr>
+        <w:t xml:space="preserve">steps))</w:t>
       </w:r>
       <w:r>
         <w:rPr>
           <w:rStyle w:val="OperatorTok"/>
         </w:rPr>
-        <w:t xml:space="preserve">~</w:t>
-      </w:r>
-      <w:r>
-        <w:rPr>
-          <w:rStyle w:val="NormalTok"/>
-        </w:rPr>
-        <w:t xml:space="preserve">interval , ProjectData, mean)</w:t>
-      </w:r>
-      <w:r>
-        <w:br/>
-      </w:r>
-      <w:r>
-        <w:br/>
-      </w:r>
-      <w:r>
-        <w:rPr>
-          <w:rStyle w:val="NormalTok"/>
-        </w:rPr>
-        <w:t xml:space="preserve">p&lt;-</w:t>
+        <w:t xml:space="preserve">+</w:t>
       </w:r>
       <w:r>
         <w:rPr>
@@ -1306,67 +1130,19 @@
         <w:rPr>
           <w:rStyle w:val="KeywordTok"/>
         </w:rPr>
-        <w:t xml:space="preserve">ggplot</w:t>
-      </w:r>
-      <w:r>
-        <w:rPr>
-          <w:rStyle w:val="NormalTok"/>
-        </w:rPr>
-        <w:t xml:space="preserve">(DaylyActivity, </w:t>
-      </w:r>
-      <w:r>
-        <w:rPr>
-          <w:rStyle w:val="KeywordTok"/>
-        </w:rPr>
-        <w:t xml:space="preserve">aes</w:t>
-      </w:r>
-      <w:r>
-        <w:rPr>
-          <w:rStyle w:val="NormalTok"/>
-        </w:rPr>
-        <w:t xml:space="preserve">(interval,steps,</w:t>
-      </w:r>
-      <w:r>
-        <w:rPr>
-          <w:rStyle w:val="DataTypeTok"/>
-        </w:rPr>
-        <w:t xml:space="preserve">color=</w:t>
-      </w:r>
-      <w:r>
-        <w:rPr>
-          <w:rStyle w:val="NormalTok"/>
-        </w:rPr>
-        <w:t xml:space="preserve">steps))</w:t>
-      </w:r>
-      <w:r>
-        <w:rPr>
-          <w:rStyle w:val="OperatorTok"/>
-        </w:rPr>
-        <w:t xml:space="preserve">+</w:t>
+        <w:t xml:space="preserve">ggtitle</w:t>
+      </w:r>
+      <w:r>
+        <w:rPr>
+          <w:rStyle w:val="NormalTok"/>
+        </w:rPr>
+        <w:t xml:space="preserve">(</w:t>
       </w:r>
       <w:r>
         <w:rPr>
           <w:rStyle w:val="StringTok"/>
         </w:rPr>
-        <w:t xml:space="preserve"> </w:t>
-      </w:r>
-      <w:r>
-        <w:rPr>
-          <w:rStyle w:val="KeywordTok"/>
-        </w:rPr>
-        <w:t xml:space="preserve">ggtitle</w:t>
-      </w:r>
-      <w:r>
-        <w:rPr>
-          <w:rStyle w:val="NormalTok"/>
-        </w:rPr>
-        <w:t xml:space="preserve">(</w:t>
-      </w:r>
-      <w:r>
-        <w:rPr>
-          <w:rStyle w:val="StringTok"/>
-        </w:rPr>
-        <w:t xml:space="preserve">"Dayly Activity"</w:t>
+        <w:t xml:space="preserve">"Daily Activity"</w:t>
       </w:r>
       <w:r>
         <w:rPr>
@@ -1899,7 +1675,7 @@
                     </pic:cNvPicPr>
                   </pic:nvPicPr>
                   <pic:blipFill>
-                    <a:blip r:embed="rId33"/>
+                    <a:blip r:embed="rId32"/>
                     <a:stretch>
                       <a:fillRect/>
                     </a:stretch>
@@ -1941,117 +1717,187 @@
       <w:pPr>
         <w:pStyle w:val="Heading1"/>
       </w:pPr>
-      <w:bookmarkStart w:id="34" w:name="X1a3c9afc57f3bc290b2d5ef714ee1a222b6915d"/>
+      <w:bookmarkStart w:id="33" w:name="X1a3c9afc57f3bc290b2d5ef714ee1a222b6915d"/>
       <w:r>
         <w:t xml:space="preserve">Which 5-minute interval, on average across all the days in the dataset, contains the maximum number of steps?</w:t>
       </w:r>
+      <w:bookmarkEnd w:id="33"/>
+    </w:p>
+    <w:p>
+      <w:pPr>
+        <w:pStyle w:val="SourceCode"/>
+      </w:pPr>
+      <w:r>
+        <w:rPr>
+          <w:rStyle w:val="NormalTok"/>
+        </w:rPr>
+        <w:t xml:space="preserve">maxStepsIndex &lt;-</w:t>
+      </w:r>
+      <w:r>
+        <w:rPr>
+          <w:rStyle w:val="StringTok"/>
+        </w:rPr>
+        <w:t xml:space="preserve"> </w:t>
+      </w:r>
+      <w:r>
+        <w:rPr>
+          <w:rStyle w:val="KeywordTok"/>
+        </w:rPr>
+        <w:t xml:space="preserve">which</w:t>
+      </w:r>
+      <w:r>
+        <w:rPr>
+          <w:rStyle w:val="NormalTok"/>
+        </w:rPr>
+        <w:t xml:space="preserve">(DaylyActivity</w:t>
+      </w:r>
+      <w:r>
+        <w:rPr>
+          <w:rStyle w:val="OperatorTok"/>
+        </w:rPr>
+        <w:t xml:space="preserve">$</w:t>
+      </w:r>
+      <w:r>
+        <w:rPr>
+          <w:rStyle w:val="NormalTok"/>
+        </w:rPr>
+        <w:t xml:space="preserve">steps </w:t>
+      </w:r>
+      <w:r>
+        <w:rPr>
+          <w:rStyle w:val="OperatorTok"/>
+        </w:rPr>
+        <w:t xml:space="preserve">==</w:t>
+      </w:r>
+      <w:r>
+        <w:rPr>
+          <w:rStyle w:val="StringTok"/>
+        </w:rPr>
+        <w:t xml:space="preserve"> </w:t>
+      </w:r>
+      <w:r>
+        <w:rPr>
+          <w:rStyle w:val="KeywordTok"/>
+        </w:rPr>
+        <w:t xml:space="preserve">max</w:t>
+      </w:r>
+      <w:r>
+        <w:rPr>
+          <w:rStyle w:val="NormalTok"/>
+        </w:rPr>
+        <w:t xml:space="preserve">(DaylyActivity</w:t>
+      </w:r>
+      <w:r>
+        <w:rPr>
+          <w:rStyle w:val="OperatorTok"/>
+        </w:rPr>
+        <w:t xml:space="preserve">$</w:t>
+      </w:r>
+      <w:r>
+        <w:rPr>
+          <w:rStyle w:val="NormalTok"/>
+        </w:rPr>
+        <w:t xml:space="preserve">steps))</w:t>
+      </w:r>
+      <w:r>
+        <w:br/>
+      </w:r>
+      <w:r>
+        <w:rPr>
+          <w:rStyle w:val="NormalTok"/>
+        </w:rPr>
+        <w:t xml:space="preserve">maxNumberStepsInterval &lt;-DaylyActivity</w:t>
+      </w:r>
+      <w:r>
+        <w:rPr>
+          <w:rStyle w:val="OperatorTok"/>
+        </w:rPr>
+        <w:t xml:space="preserve">$</w:t>
+      </w:r>
+      <w:r>
+        <w:rPr>
+          <w:rStyle w:val="NormalTok"/>
+        </w:rPr>
+        <w:t xml:space="preserve">interval[maxStepsIndex]</w:t>
+      </w:r>
+      <w:r>
+        <w:br/>
+      </w:r>
+      <w:r>
+        <w:rPr>
+          <w:rStyle w:val="NormalTok"/>
+        </w:rPr>
+        <w:t xml:space="preserve">maxNumberStepsInterval</w:t>
+      </w:r>
+    </w:p>
+    <w:p>
+      <w:pPr>
+        <w:pStyle w:val="SourceCode"/>
+      </w:pPr>
+      <w:r>
+        <w:rPr>
+          <w:rStyle w:val="VerbatimChar"/>
+        </w:rPr>
+        <w:t xml:space="preserve">## [1] 835</w:t>
+      </w:r>
+    </w:p>
+    <w:p>
+      <w:pPr>
+        <w:pStyle w:val="Heading1"/>
+      </w:pPr>
+      <w:bookmarkStart w:id="34" w:name="section-2"/>
+      <w:r>
+        <w:t xml:space="preserve">835</w:t>
+      </w:r>
       <w:bookmarkEnd w:id="34"/>
     </w:p>
     <w:p>
       <w:pPr>
+        <w:pStyle w:val="Heading2"/>
+      </w:pPr>
+      <w:bookmarkStart w:id="35" w:name="imputing-missing-values"/>
+      <w:r>
+        <w:t xml:space="preserve">Imputing missing values:</w:t>
+      </w:r>
+      <w:bookmarkEnd w:id="35"/>
+    </w:p>
+    <w:p>
+      <w:pPr>
+        <w:pStyle w:val="Heading1"/>
+      </w:pPr>
+      <w:bookmarkStart w:id="36" w:name="X7bcac29b9d7fa1d08660ad8d3f6dbbfe77d12b9"/>
+      <w:r>
+        <w:t xml:space="preserve">Calculating and reporting the total number of missing values in the dataset (i.e. the total number of rows with NAs):</w:t>
+      </w:r>
+      <w:bookmarkEnd w:id="36"/>
+    </w:p>
+    <w:p>
+      <w:pPr>
         <w:pStyle w:val="SourceCode"/>
       </w:pPr>
       <w:r>
         <w:rPr>
-          <w:rStyle w:val="NormalTok"/>
-        </w:rPr>
-        <w:t xml:space="preserve">maxStepsIndex &lt;-</w:t>
-      </w:r>
-      <w:r>
-        <w:rPr>
-          <w:rStyle w:val="StringTok"/>
-        </w:rPr>
-        <w:t xml:space="preserve"> </w:t>
-      </w:r>
-      <w:r>
-        <w:rPr>
-          <w:rStyle w:val="KeywordTok"/>
-        </w:rPr>
-        <w:t xml:space="preserve">which</w:t>
-      </w:r>
-      <w:r>
-        <w:rPr>
-          <w:rStyle w:val="NormalTok"/>
-        </w:rPr>
-        <w:t xml:space="preserve">(DaylyActivity</w:t>
-      </w:r>
-      <w:r>
-        <w:rPr>
-          <w:rStyle w:val="OperatorTok"/>
-        </w:rPr>
-        <w:t xml:space="preserve">$</w:t>
-      </w:r>
-      <w:r>
-        <w:rPr>
-          <w:rStyle w:val="NormalTok"/>
-        </w:rPr>
-        <w:t xml:space="preserve">steps </w:t>
-      </w:r>
-      <w:r>
-        <w:rPr>
-          <w:rStyle w:val="OperatorTok"/>
-        </w:rPr>
-        <w:t xml:space="preserve">==</w:t>
-      </w:r>
-      <w:r>
-        <w:rPr>
-          <w:rStyle w:val="StringTok"/>
-        </w:rPr>
-        <w:t xml:space="preserve"> </w:t>
-      </w:r>
-      <w:r>
-        <w:rPr>
-          <w:rStyle w:val="KeywordTok"/>
-        </w:rPr>
-        <w:t xml:space="preserve">max</w:t>
-      </w:r>
-      <w:r>
-        <w:rPr>
-          <w:rStyle w:val="NormalTok"/>
-        </w:rPr>
-        <w:t xml:space="preserve">(DaylyActivity</w:t>
-      </w:r>
-      <w:r>
-        <w:rPr>
-          <w:rStyle w:val="OperatorTok"/>
-        </w:rPr>
-        <w:t xml:space="preserve">$</w:t>
-      </w:r>
-      <w:r>
-        <w:rPr>
-          <w:rStyle w:val="NormalTok"/>
-        </w:rPr>
-        <w:t xml:space="preserve">steps))</w:t>
-      </w:r>
-      <w:r>
-        <w:br/>
-      </w:r>
-      <w:r>
-        <w:rPr>
-          <w:rStyle w:val="NormalTok"/>
-        </w:rPr>
-        <w:t xml:space="preserve">maxNumberStepsInterval &lt;-DaylyActivity</w:t>
-      </w:r>
-      <w:r>
-        <w:rPr>
-          <w:rStyle w:val="OperatorTok"/>
-        </w:rPr>
-        <w:t xml:space="preserve">$</w:t>
-      </w:r>
-      <w:r>
-        <w:rPr>
-          <w:rStyle w:val="NormalTok"/>
-        </w:rPr>
-        <w:t xml:space="preserve">interval[maxStepsIndex]</w:t>
-      </w:r>
-      <w:r>
-        <w:br/>
-      </w:r>
-      <w:r>
-        <w:rPr>
-          <w:rStyle w:val="NormalTok"/>
-        </w:rPr>
-        <w:t xml:space="preserve">maxNumberStepsInterval</w:t>
+          <w:rStyle w:val="KeywordTok"/>
+        </w:rPr>
+        <w:t xml:space="preserve">summary</w:t>
+      </w:r>
+      <w:r>
+        <w:rPr>
+          <w:rStyle w:val="NormalTok"/>
+        </w:rPr>
+        <w:t xml:space="preserve">(</w:t>
+      </w:r>
+      <w:r>
+        <w:rPr>
+          <w:rStyle w:val="KeywordTok"/>
+        </w:rPr>
+        <w:t xml:space="preserve">is.na</w:t>
+      </w:r>
+      <w:r>
+        <w:rPr>
+          <w:rStyle w:val="NormalTok"/>
+        </w:rPr>
+        <w:t xml:space="preserve">(ProjectData))</w:t>
       </w:r>
     </w:p>
     <w:p>
@@ -2062,76 +1908,6 @@
         <w:rPr>
           <w:rStyle w:val="VerbatimChar"/>
         </w:rPr>
-        <w:t xml:space="preserve">## [1] 835</w:t>
-      </w:r>
-    </w:p>
-    <w:p>
-      <w:pPr>
-        <w:pStyle w:val="Heading1"/>
-      </w:pPr>
-      <w:bookmarkStart w:id="35" w:name="section-3"/>
-      <w:r>
-        <w:t xml:space="preserve">835</w:t>
-      </w:r>
-      <w:bookmarkEnd w:id="35"/>
-    </w:p>
-    <w:p>
-      <w:pPr>
-        <w:pStyle w:val="Heading2"/>
-      </w:pPr>
-      <w:bookmarkStart w:id="36" w:name="imputing-missing-values"/>
-      <w:r>
-        <w:t xml:space="preserve">Imputing missing values:</w:t>
-      </w:r>
-      <w:bookmarkEnd w:id="36"/>
-    </w:p>
-    <w:p>
-      <w:pPr>
-        <w:pStyle w:val="Heading1"/>
-      </w:pPr>
-      <w:bookmarkStart w:id="37" w:name="X7bcac29b9d7fa1d08660ad8d3f6dbbfe77d12b9"/>
-      <w:r>
-        <w:t xml:space="preserve">Calculating and reporting the total number of missing values in the dataset (i.e. the total number of rows with NAs):</w:t>
-      </w:r>
-      <w:bookmarkEnd w:id="37"/>
-    </w:p>
-    <w:p>
-      <w:pPr>
-        <w:pStyle w:val="SourceCode"/>
-      </w:pPr>
-      <w:r>
-        <w:rPr>
-          <w:rStyle w:val="KeywordTok"/>
-        </w:rPr>
-        <w:t xml:space="preserve">summary</w:t>
-      </w:r>
-      <w:r>
-        <w:rPr>
-          <w:rStyle w:val="NormalTok"/>
-        </w:rPr>
-        <w:t xml:space="preserve">(</w:t>
-      </w:r>
-      <w:r>
-        <w:rPr>
-          <w:rStyle w:val="KeywordTok"/>
-        </w:rPr>
-        <w:t xml:space="preserve">is.na</w:t>
-      </w:r>
-      <w:r>
-        <w:rPr>
-          <w:rStyle w:val="NormalTok"/>
-        </w:rPr>
-        <w:t xml:space="preserve">(ProjectData))</w:t>
-      </w:r>
-    </w:p>
-    <w:p>
-      <w:pPr>
-        <w:pStyle w:val="SourceCode"/>
-      </w:pPr>
-      <w:r>
-        <w:rPr>
-          <w:rStyle w:val="VerbatimChar"/>
-        </w:rPr>
         <w:t xml:space="preserve">##    steps            date          interval      </w:t>
       </w:r>
       <w:r>
@@ -2172,17 +1948,15 @@
     </w:p>
     <w:p>
       <w:pPr>
-        <w:pStyle w:val="Heading1"/>
-      </w:pPr>
-      <w:bookmarkStart w:id="38" w:name="X689aaea172a8281bbd22184f2f9e12ee46d2873"/>
-      <w:r>
-        <w:t xml:space="preserve">Devise a strategy for filling in all of the missing values in the dataset. The strategy does not need to be sophisticated:</w:t>
-      </w:r>
-      <w:bookmarkEnd w:id="38"/>
-    </w:p>
-    <w:p>
-      <w:pPr>
-        <w:pStyle w:val="FirstParagraph"/>
+        <w:pStyle w:val="BodyText"/>
+      </w:pPr>
+      <w:r>
+        <w:t xml:space="preserve">##Devise a strategy for filling in all of the missing values in the dataset. The strategy does not need to be sophisticated:</w:t>
+      </w:r>
+    </w:p>
+    <w:p>
+      <w:pPr>
+        <w:pStyle w:val="BodyText"/>
       </w:pPr>
       <w:r>
         <w:t xml:space="preserve">To devise a strategy for filling missing values in the dataset the article</w:t>
@@ -2205,7 +1979,7 @@
       <w:r>
         <w:t xml:space="preserve">was utilized:[</w:t>
       </w:r>
-      <w:hyperlink r:id="rId39">
+      <w:hyperlink r:id="rId37">
         <w:r>
           <w:rPr>
             <w:rStyle w:val="Hyperlink"/>
@@ -2985,11 +2759,11 @@
       <w:pPr>
         <w:pStyle w:val="Heading1"/>
       </w:pPr>
-      <w:bookmarkStart w:id="40" w:name="X39181c515c492e70c7249468ac4b31c63d6ab82"/>
+      <w:bookmarkStart w:id="38" w:name="X39181c515c492e70c7249468ac4b31c63d6ab82"/>
       <w:r>
         <w:t xml:space="preserve">Making a histogram of the total number of steps taken each day and Calculating and reporting the mean and median total number of steps taken per day:</w:t>
       </w:r>
-      <w:bookmarkEnd w:id="40"/>
+      <w:bookmarkEnd w:id="38"/>
     </w:p>
     <w:p>
       <w:pPr>
@@ -3270,7 +3044,7 @@
                     </pic:cNvPicPr>
                   </pic:nvPicPr>
                   <pic:blipFill>
-                    <a:blip r:embed="rId41"/>
+                    <a:blip r:embed="rId39"/>
                     <a:stretch>
                       <a:fillRect/>
                     </a:stretch>
@@ -3744,7 +3518,7 @@
                     </pic:cNvPicPr>
                   </pic:nvPicPr>
                   <pic:blipFill>
-                    <a:blip r:embed="rId42"/>
+                    <a:blip r:embed="rId40"/>
                     <a:stretch>
                       <a:fillRect/>
                     </a:stretch>
@@ -3775,302 +3549,389 @@
       <w:pPr>
         <w:pStyle w:val="Heading1"/>
       </w:pPr>
-      <w:bookmarkStart w:id="43" w:name="X3402e161a2eb6acabb7764a1d6bdc02007fa1d1"/>
+      <w:bookmarkStart w:id="41" w:name="X3402e161a2eb6acabb7764a1d6bdc02007fa1d1"/>
       <w:r>
         <w:t xml:space="preserve">Calculating and reporting the mean and median total number of steps taken per day (with NA imputed):</w:t>
       </w:r>
+      <w:bookmarkEnd w:id="41"/>
+    </w:p>
+    <w:p>
+      <w:pPr>
+        <w:pStyle w:val="SourceCode"/>
+      </w:pPr>
+      <w:r>
+        <w:rPr>
+          <w:rStyle w:val="KeywordTok"/>
+        </w:rPr>
+        <w:t xml:space="preserve">summary</w:t>
+      </w:r>
+      <w:r>
+        <w:rPr>
+          <w:rStyle w:val="NormalTok"/>
+        </w:rPr>
+        <w:t xml:space="preserve">(DayStepsImputed</w:t>
+      </w:r>
+      <w:r>
+        <w:rPr>
+          <w:rStyle w:val="OperatorTok"/>
+        </w:rPr>
+        <w:t xml:space="preserve">$</w:t>
+      </w:r>
+      <w:r>
+        <w:rPr>
+          <w:rStyle w:val="NormalTok"/>
+        </w:rPr>
+        <w:t xml:space="preserve">steps)</w:t>
+      </w:r>
+    </w:p>
+    <w:p>
+      <w:pPr>
+        <w:pStyle w:val="SourceCode"/>
+      </w:pPr>
+      <w:r>
+        <w:rPr>
+          <w:rStyle w:val="VerbatimChar"/>
+        </w:rPr>
+        <w:t xml:space="preserve">##    Min. 1st Qu.  Median    Mean 3rd Qu.    Max. </w:t>
+      </w:r>
+      <w:r>
+        <w:br/>
+      </w:r>
+      <w:r>
+        <w:rPr>
+          <w:rStyle w:val="VerbatimChar"/>
+        </w:rPr>
+        <w:t xml:space="preserve">##    1207    9418   10733   10733   12807   21279</w:t>
+      </w:r>
+    </w:p>
+    <w:p>
+      <w:pPr>
+        <w:pStyle w:val="FirstParagraph"/>
+      </w:pPr>
+      <w:r>
+        <w:t xml:space="preserve">mean total number of steps taken per day (with NA imputed):</w:t>
+      </w:r>
+    </w:p>
+    <w:p>
+      <w:pPr>
+        <w:pStyle w:val="SourceCode"/>
+      </w:pPr>
+      <w:r>
+        <w:rPr>
+          <w:rStyle w:val="NormalTok"/>
+        </w:rPr>
+        <w:t xml:space="preserve">TotalDayStepsImputedMean&lt;-</w:t>
+      </w:r>
+      <w:r>
+        <w:rPr>
+          <w:rStyle w:val="KeywordTok"/>
+        </w:rPr>
+        <w:t xml:space="preserve">mean</w:t>
+      </w:r>
+      <w:r>
+        <w:rPr>
+          <w:rStyle w:val="NormalTok"/>
+        </w:rPr>
+        <w:t xml:space="preserve">(DayStepsImputed</w:t>
+      </w:r>
+      <w:r>
+        <w:rPr>
+          <w:rStyle w:val="OperatorTok"/>
+        </w:rPr>
+        <w:t xml:space="preserve">$</w:t>
+      </w:r>
+      <w:r>
+        <w:rPr>
+          <w:rStyle w:val="NormalTok"/>
+        </w:rPr>
+        <w:t xml:space="preserve">steps)</w:t>
+      </w:r>
+      <w:r>
+        <w:br/>
+      </w:r>
+      <w:r>
+        <w:rPr>
+          <w:rStyle w:val="NormalTok"/>
+        </w:rPr>
+        <w:t xml:space="preserve">TotalDayStepsImputedMean</w:t>
+      </w:r>
+    </w:p>
+    <w:p>
+      <w:pPr>
+        <w:pStyle w:val="SourceCode"/>
+      </w:pPr>
+      <w:r>
+        <w:rPr>
+          <w:rStyle w:val="VerbatimChar"/>
+        </w:rPr>
+        <w:t xml:space="preserve">## [1] 10732.64</w:t>
+      </w:r>
+    </w:p>
+    <w:p>
+      <w:pPr>
+        <w:pStyle w:val="Heading1"/>
+      </w:pPr>
+      <w:bookmarkStart w:id="42" w:name="section-3"/>
+      <w:r>
+        <w:t xml:space="preserve">10732.64</w:t>
+      </w:r>
+      <w:bookmarkEnd w:id="42"/>
+    </w:p>
+    <w:p>
+      <w:pPr>
+        <w:pStyle w:val="FirstParagraph"/>
+      </w:pPr>
+      <w:r>
+        <w:t xml:space="preserve">median total number of steps taken per day (with NA imputed):</w:t>
+      </w:r>
+    </w:p>
+    <w:p>
+      <w:pPr>
+        <w:pStyle w:val="SourceCode"/>
+      </w:pPr>
+      <w:r>
+        <w:rPr>
+          <w:rStyle w:val="NormalTok"/>
+        </w:rPr>
+        <w:t xml:space="preserve">TotalDayStepsImputedMedian&lt;-</w:t>
+      </w:r>
+      <w:r>
+        <w:rPr>
+          <w:rStyle w:val="KeywordTok"/>
+        </w:rPr>
+        <w:t xml:space="preserve">median</w:t>
+      </w:r>
+      <w:r>
+        <w:rPr>
+          <w:rStyle w:val="NormalTok"/>
+        </w:rPr>
+        <w:t xml:space="preserve">(DayStepsImputed</w:t>
+      </w:r>
+      <w:r>
+        <w:rPr>
+          <w:rStyle w:val="OperatorTok"/>
+        </w:rPr>
+        <w:t xml:space="preserve">$</w:t>
+      </w:r>
+      <w:r>
+        <w:rPr>
+          <w:rStyle w:val="NormalTok"/>
+        </w:rPr>
+        <w:t xml:space="preserve">steps)</w:t>
+      </w:r>
+      <w:r>
+        <w:br/>
+      </w:r>
+      <w:r>
+        <w:rPr>
+          <w:rStyle w:val="NormalTok"/>
+        </w:rPr>
+        <w:t xml:space="preserve">TotalDayStepsImputedMedian</w:t>
+      </w:r>
+    </w:p>
+    <w:p>
+      <w:pPr>
+        <w:pStyle w:val="SourceCode"/>
+      </w:pPr>
+      <w:r>
+        <w:rPr>
+          <w:rStyle w:val="VerbatimChar"/>
+        </w:rPr>
+        <w:t xml:space="preserve">## [1] 10732.64</w:t>
+      </w:r>
+    </w:p>
+    <w:p>
+      <w:pPr>
+        <w:pStyle w:val="Heading1"/>
+      </w:pPr>
+      <w:bookmarkStart w:id="43" w:name="section-4"/>
+      <w:r>
+        <w:t xml:space="preserve">10732.64</w:t>
+      </w:r>
       <w:bookmarkEnd w:id="43"/>
     </w:p>
     <w:p>
       <w:pPr>
+        <w:pStyle w:val="Heading1"/>
+      </w:pPr>
+      <w:bookmarkStart w:id="44" w:name="Xdabfa2a5c396cbf323850c747b08156457f9497"/>
+      <w:r>
+        <w:t xml:space="preserve">Do these values differ from the estimates from the first part of the assignment? What is the impact of imputing missing data on the estimates of the total daily number of steps?</w:t>
+      </w:r>
+      <w:bookmarkEnd w:id="44"/>
+    </w:p>
+    <w:p>
+      <w:pPr>
+        <w:pStyle w:val="FirstParagraph"/>
+      </w:pPr>
+      <w:r>
+        <w:t xml:space="preserve">Yes, there is a difference:both, mean and median have decrased after the imputation of steps with mean, and the mean and median values after the imputation has become equial:</w:t>
+      </w:r>
+    </w:p>
+    <w:p>
+      <w:pPr>
         <w:pStyle w:val="SourceCode"/>
       </w:pPr>
       <w:r>
         <w:rPr>
-          <w:rStyle w:val="KeywordTok"/>
-        </w:rPr>
-        <w:t xml:space="preserve">summary</w:t>
-      </w:r>
-      <w:r>
-        <w:rPr>
-          <w:rStyle w:val="NormalTok"/>
-        </w:rPr>
-        <w:t xml:space="preserve">(DayStepsImputed</w:t>
+          <w:rStyle w:val="VerbatimChar"/>
+        </w:rPr>
+        <w:t xml:space="preserve">          TotalDayStepsMean  = 10766.19 | TotalDayStepsMedian = 10765</w:t>
+      </w:r>
+      <w:r>
+        <w:br/>
+      </w:r>
+      <w:r>
+        <w:rPr>
+          <w:rStyle w:val="VerbatimChar"/>
+        </w:rPr>
+        <w:t xml:space="preserve">    TotalDayStepsImputedMean = 10732.64 | TotalDayStepsImputedMedian = 10732.64 </w:t>
+      </w:r>
+    </w:p>
+    <w:p>
+      <w:pPr>
+        <w:pStyle w:val="Heading2"/>
+      </w:pPr>
+      <w:bookmarkStart w:id="45" w:name="Xede36c735cad08e16e4d062493856adc0b863ce"/>
+      <w:r>
+        <w:t xml:space="preserve">Are there differences in activity patterns between weekdays and weekends?</w:t>
+      </w:r>
+      <w:bookmarkEnd w:id="45"/>
+    </w:p>
+    <w:p>
+      <w:pPr>
+        <w:pStyle w:val="FirstParagraph"/>
+      </w:pPr>
+      <w:r>
+        <w:t xml:space="preserve">Make a time series plot (i.e. type =</w:t>
+      </w:r>
+      <w:r>
+        <w:t xml:space="preserve"> </w:t>
+      </w:r>
+      <w:r>
+        <w:t xml:space="preserve">“</w:t>
+      </w:r>
+      <w:r>
+        <w:t xml:space="preserve">l</w:t>
+      </w:r>
+      <w:r>
+        <w:t xml:space="preserve">”</w:t>
+      </w:r>
+      <w:r>
+        <w:t xml:space="preserve">) of the 5-minute interval (x-axis) and the average number of steps taken, averaged across all days (y-axis)</w:t>
+      </w:r>
+    </w:p>
+    <w:p>
+      <w:pPr>
+        <w:pStyle w:val="SourceCode"/>
+      </w:pPr>
+      <w:r>
+        <w:rPr>
+          <w:rStyle w:val="KeywordTok"/>
+        </w:rPr>
+        <w:t xml:space="preserve">library</w:t>
+      </w:r>
+      <w:r>
+        <w:rPr>
+          <w:rStyle w:val="NormalTok"/>
+        </w:rPr>
+        <w:t xml:space="preserve">(ggplot2)</w:t>
+      </w:r>
+      <w:r>
+        <w:br/>
+      </w:r>
+      <w:r>
+        <w:rPr>
+          <w:rStyle w:val="NormalTok"/>
+        </w:rPr>
+        <w:t xml:space="preserve">DaiylyActivityImputed&lt;-</w:t>
+      </w:r>
+      <w:r>
+        <w:rPr>
+          <w:rStyle w:val="StringTok"/>
+        </w:rPr>
+        <w:t xml:space="preserve"> </w:t>
+      </w:r>
+      <w:r>
+        <w:rPr>
+          <w:rStyle w:val="KeywordTok"/>
+        </w:rPr>
+        <w:t xml:space="preserve">aggregate</w:t>
+      </w:r>
+      <w:r>
+        <w:rPr>
+          <w:rStyle w:val="NormalTok"/>
+        </w:rPr>
+        <w:t xml:space="preserve">(steps</w:t>
       </w:r>
       <w:r>
         <w:rPr>
           <w:rStyle w:val="OperatorTok"/>
         </w:rPr>
-        <w:t xml:space="preserve">$</w:t>
-      </w:r>
-      <w:r>
-        <w:rPr>
-          <w:rStyle w:val="NormalTok"/>
-        </w:rPr>
-        <w:t xml:space="preserve">steps)</w:t>
-      </w:r>
-    </w:p>
-    <w:p>
-      <w:pPr>
-        <w:pStyle w:val="SourceCode"/>
-      </w:pPr>
-      <w:r>
-        <w:rPr>
-          <w:rStyle w:val="VerbatimChar"/>
-        </w:rPr>
-        <w:t xml:space="preserve">##    Min. 1st Qu.  Median    Mean 3rd Qu.    Max. </w:t>
-      </w:r>
-      <w:r>
-        <w:br/>
-      </w:r>
-      <w:r>
-        <w:rPr>
-          <w:rStyle w:val="VerbatimChar"/>
-        </w:rPr>
-        <w:t xml:space="preserve">##    1207    9418   10733   10733   12807   21279</w:t>
-      </w:r>
-    </w:p>
-    <w:p>
-      <w:pPr>
-        <w:pStyle w:val="FirstParagraph"/>
-      </w:pPr>
-      <w:r>
-        <w:t xml:space="preserve">mean total number of steps taken per day (with NA imputed):</w:t>
-      </w:r>
-    </w:p>
-    <w:p>
-      <w:pPr>
-        <w:pStyle w:val="SourceCode"/>
-      </w:pPr>
-      <w:r>
-        <w:rPr>
-          <w:rStyle w:val="NormalTok"/>
-        </w:rPr>
-        <w:t xml:space="preserve">TotalDayStepsImputedMean&lt;-</w:t>
-      </w:r>
-      <w:r>
-        <w:rPr>
-          <w:rStyle w:val="KeywordTok"/>
-        </w:rPr>
-        <w:t xml:space="preserve">mean</w:t>
-      </w:r>
-      <w:r>
-        <w:rPr>
-          <w:rStyle w:val="NormalTok"/>
-        </w:rPr>
-        <w:t xml:space="preserve">(DayStepsImputed</w:t>
+        <w:t xml:space="preserve">~</w:t>
+      </w:r>
+      <w:r>
+        <w:rPr>
+          <w:rStyle w:val="NormalTok"/>
+        </w:rPr>
+        <w:t xml:space="preserve">interval,ProjectDataImputed, mean)</w:t>
+      </w:r>
+      <w:r>
+        <w:br/>
+      </w:r>
+      <w:r>
+        <w:rPr>
+          <w:rStyle w:val="NormalTok"/>
+        </w:rPr>
+        <w:t xml:space="preserve">p&lt;-</w:t>
+      </w:r>
+      <w:r>
+        <w:rPr>
+          <w:rStyle w:val="StringTok"/>
+        </w:rPr>
+        <w:t xml:space="preserve"> </w:t>
+      </w:r>
+      <w:r>
+        <w:rPr>
+          <w:rStyle w:val="KeywordTok"/>
+        </w:rPr>
+        <w:t xml:space="preserve">ggplot</w:t>
+      </w:r>
+      <w:r>
+        <w:rPr>
+          <w:rStyle w:val="NormalTok"/>
+        </w:rPr>
+        <w:t xml:space="preserve">(DaylyActivity, </w:t>
+      </w:r>
+      <w:r>
+        <w:rPr>
+          <w:rStyle w:val="KeywordTok"/>
+        </w:rPr>
+        <w:t xml:space="preserve">aes</w:t>
+      </w:r>
+      <w:r>
+        <w:rPr>
+          <w:rStyle w:val="NormalTok"/>
+        </w:rPr>
+        <w:t xml:space="preserve">(  interval, steps,</w:t>
+      </w:r>
+      <w:r>
+        <w:rPr>
+          <w:rStyle w:val="DataTypeTok"/>
+        </w:rPr>
+        <w:t xml:space="preserve">color=</w:t>
+      </w:r>
+      <w:r>
+        <w:rPr>
+          <w:rStyle w:val="NormalTok"/>
+        </w:rPr>
+        <w:t xml:space="preserve">steps))</w:t>
       </w:r>
       <w:r>
         <w:rPr>
           <w:rStyle w:val="OperatorTok"/>
         </w:rPr>
-        <w:t xml:space="preserve">$</w:t>
-      </w:r>
-      <w:r>
-        <w:rPr>
-          <w:rStyle w:val="NormalTok"/>
-        </w:rPr>
-        <w:t xml:space="preserve">steps)</w:t>
-      </w:r>
-      <w:r>
-        <w:br/>
-      </w:r>
-      <w:r>
-        <w:rPr>
-          <w:rStyle w:val="NormalTok"/>
-        </w:rPr>
-        <w:t xml:space="preserve">TotalDayStepsImputedMean</w:t>
-      </w:r>
-    </w:p>
-    <w:p>
-      <w:pPr>
-        <w:pStyle w:val="SourceCode"/>
-      </w:pPr>
-      <w:r>
-        <w:rPr>
-          <w:rStyle w:val="VerbatimChar"/>
-        </w:rPr>
-        <w:t xml:space="preserve">## [1] 10732.64</w:t>
-      </w:r>
-    </w:p>
-    <w:p>
-      <w:pPr>
-        <w:pStyle w:val="Heading1"/>
-      </w:pPr>
-      <w:bookmarkStart w:id="44" w:name="section-4"/>
-      <w:r>
-        <w:t xml:space="preserve">10732.64</w:t>
-      </w:r>
-      <w:bookmarkEnd w:id="44"/>
-    </w:p>
-    <w:p>
-      <w:pPr>
-        <w:pStyle w:val="FirstParagraph"/>
-      </w:pPr>
-      <w:r>
-        <w:t xml:space="preserve">median total number of steps taken per day (with NA imputed):</w:t>
-      </w:r>
-    </w:p>
-    <w:p>
-      <w:pPr>
-        <w:pStyle w:val="SourceCode"/>
-      </w:pPr>
-      <w:r>
-        <w:rPr>
-          <w:rStyle w:val="NormalTok"/>
-        </w:rPr>
-        <w:t xml:space="preserve">TotalDayStepsImputedMedian&lt;-</w:t>
-      </w:r>
-      <w:r>
-        <w:rPr>
-          <w:rStyle w:val="KeywordTok"/>
-        </w:rPr>
-        <w:t xml:space="preserve">median</w:t>
-      </w:r>
-      <w:r>
-        <w:rPr>
-          <w:rStyle w:val="NormalTok"/>
-        </w:rPr>
-        <w:t xml:space="preserve">(DayStepsImputed</w:t>
-      </w:r>
-      <w:r>
-        <w:rPr>
-          <w:rStyle w:val="OperatorTok"/>
-        </w:rPr>
-        <w:t xml:space="preserve">$</w:t>
-      </w:r>
-      <w:r>
-        <w:rPr>
-          <w:rStyle w:val="NormalTok"/>
-        </w:rPr>
-        <w:t xml:space="preserve">steps)</w:t>
-      </w:r>
-      <w:r>
-        <w:br/>
-      </w:r>
-      <w:r>
-        <w:rPr>
-          <w:rStyle w:val="NormalTok"/>
-        </w:rPr>
-        <w:t xml:space="preserve">TotalDayStepsImputedMedian</w:t>
-      </w:r>
-    </w:p>
-    <w:p>
-      <w:pPr>
-        <w:pStyle w:val="SourceCode"/>
-      </w:pPr>
-      <w:r>
-        <w:rPr>
-          <w:rStyle w:val="VerbatimChar"/>
-        </w:rPr>
-        <w:t xml:space="preserve">## [1] 10732.64</w:t>
-      </w:r>
-    </w:p>
-    <w:p>
-      <w:pPr>
-        <w:pStyle w:val="Heading1"/>
-      </w:pPr>
-      <w:bookmarkStart w:id="45" w:name="section-5"/>
-      <w:r>
-        <w:t xml:space="preserve">10732.64</w:t>
-      </w:r>
-      <w:bookmarkEnd w:id="45"/>
-    </w:p>
-    <w:p>
-      <w:pPr>
-        <w:pStyle w:val="Heading1"/>
-      </w:pPr>
-      <w:bookmarkStart w:id="46" w:name="Xdabfa2a5c396cbf323850c747b08156457f9497"/>
-      <w:r>
-        <w:t xml:space="preserve">Do these values differ from the estimates from the first part of the assignment? What is the impact of imputing missing data on the estimates of the total daily number of steps?</w:t>
-      </w:r>
-      <w:bookmarkEnd w:id="46"/>
-    </w:p>
-    <w:p>
-      <w:pPr>
-        <w:pStyle w:val="FirstParagraph"/>
-      </w:pPr>
-      <w:r>
-        <w:t xml:space="preserve">Yes, there is a difference:both, mean and median have decrased after the imputation of steps with mean, and the mean and median values after the imputation has become equial:</w:t>
-      </w:r>
-    </w:p>
-    <w:p>
-      <w:pPr>
-        <w:pStyle w:val="SourceCode"/>
-      </w:pPr>
-      <w:r>
-        <w:rPr>
-          <w:rStyle w:val="VerbatimChar"/>
-        </w:rPr>
-        <w:t xml:space="preserve">          TotalDayStepsMean  = 10766.19 | TotalDayStepsMedian = 10765</w:t>
-      </w:r>
-      <w:r>
-        <w:br/>
-      </w:r>
-      <w:r>
-        <w:rPr>
-          <w:rStyle w:val="VerbatimChar"/>
-        </w:rPr>
-        <w:t xml:space="preserve">    TotalDayStepsImputedMean = 10732.64 | TotalDayStepsImputedMedian = 10732.64 </w:t>
-      </w:r>
-    </w:p>
-    <w:p>
-      <w:pPr>
-        <w:pStyle w:val="Heading2"/>
-      </w:pPr>
-      <w:bookmarkStart w:id="47" w:name="Xede36c735cad08e16e4d062493856adc0b863ce"/>
-      <w:r>
-        <w:t xml:space="preserve">Are there differences in activity patterns between weekdays and weekends?</w:t>
-      </w:r>
-      <w:bookmarkEnd w:id="47"/>
-    </w:p>
-    <w:p>
-      <w:pPr>
-        <w:pStyle w:val="FirstParagraph"/>
-      </w:pPr>
-      <w:r>
-        <w:t xml:space="preserve">Make a time series plot (i.e. type =</w:t>
-      </w:r>
-      <w:r>
-        <w:t xml:space="preserve"> </w:t>
-      </w:r>
-      <w:r>
-        <w:t xml:space="preserve">“</w:t>
-      </w:r>
-      <w:r>
-        <w:t xml:space="preserve">l</w:t>
-      </w:r>
-      <w:r>
-        <w:t xml:space="preserve">”</w:t>
-      </w:r>
-      <w:r>
-        <w:t xml:space="preserve">) of the 5-minute interval (x-axis) and the average number of steps taken, averaged across all days (y-axis)</w:t>
-      </w:r>
-    </w:p>
-    <w:p>
-      <w:pPr>
-        <w:pStyle w:val="SourceCode"/>
-      </w:pPr>
-      <w:r>
-        <w:rPr>
-          <w:rStyle w:val="KeywordTok"/>
-        </w:rPr>
-        <w:t xml:space="preserve">library</w:t>
-      </w:r>
-      <w:r>
-        <w:rPr>
-          <w:rStyle w:val="NormalTok"/>
-        </w:rPr>
-        <w:t xml:space="preserve">(ggplot2)</w:t>
-      </w:r>
-      <w:r>
-        <w:br/>
-      </w:r>
-      <w:r>
-        <w:rPr>
-          <w:rStyle w:val="NormalTok"/>
-        </w:rPr>
-        <w:t xml:space="preserve">DaylyActivityImputed&lt;-</w:t>
+        <w:t xml:space="preserve">+</w:t>
       </w:r>
       <w:r>
         <w:rPr>
@@ -4082,106 +3943,19 @@
         <w:rPr>
           <w:rStyle w:val="KeywordTok"/>
         </w:rPr>
-        <w:t xml:space="preserve">aggregate</w:t>
-      </w:r>
-      <w:r>
-        <w:rPr>
-          <w:rStyle w:val="NormalTok"/>
-        </w:rPr>
-        <w:t xml:space="preserve">(steps</w:t>
-      </w:r>
-      <w:r>
-        <w:rPr>
-          <w:rStyle w:val="OperatorTok"/>
-        </w:rPr>
-        <w:t xml:space="preserve">~</w:t>
-      </w:r>
-      <w:r>
-        <w:rPr>
-          <w:rStyle w:val="NormalTok"/>
-        </w:rPr>
-        <w:t xml:space="preserve">interval,ProjectDataImputed, mean)</w:t>
-      </w:r>
-      <w:r>
-        <w:br/>
-      </w:r>
-      <w:r>
-        <w:rPr>
-          <w:rStyle w:val="NormalTok"/>
-        </w:rPr>
-        <w:t xml:space="preserve">p&lt;-</w:t>
+        <w:t xml:space="preserve">ggtitle</w:t>
+      </w:r>
+      <w:r>
+        <w:rPr>
+          <w:rStyle w:val="NormalTok"/>
+        </w:rPr>
+        <w:t xml:space="preserve">(</w:t>
       </w:r>
       <w:r>
         <w:rPr>
           <w:rStyle w:val="StringTok"/>
         </w:rPr>
-        <w:t xml:space="preserve"> </w:t>
-      </w:r>
-      <w:r>
-        <w:rPr>
-          <w:rStyle w:val="KeywordTok"/>
-        </w:rPr>
-        <w:t xml:space="preserve">ggplot</w:t>
-      </w:r>
-      <w:r>
-        <w:rPr>
-          <w:rStyle w:val="NormalTok"/>
-        </w:rPr>
-        <w:t xml:space="preserve">(DaylyActivity, </w:t>
-      </w:r>
-      <w:r>
-        <w:rPr>
-          <w:rStyle w:val="KeywordTok"/>
-        </w:rPr>
-        <w:t xml:space="preserve">aes</w:t>
-      </w:r>
-      <w:r>
-        <w:rPr>
-          <w:rStyle w:val="NormalTok"/>
-        </w:rPr>
-        <w:t xml:space="preserve">(  interval, steps,</w:t>
-      </w:r>
-      <w:r>
-        <w:rPr>
-          <w:rStyle w:val="DataTypeTok"/>
-        </w:rPr>
-        <w:t xml:space="preserve">color=</w:t>
-      </w:r>
-      <w:r>
-        <w:rPr>
-          <w:rStyle w:val="NormalTok"/>
-        </w:rPr>
-        <w:t xml:space="preserve">steps))</w:t>
-      </w:r>
-      <w:r>
-        <w:rPr>
-          <w:rStyle w:val="OperatorTok"/>
-        </w:rPr>
-        <w:t xml:space="preserve">+</w:t>
-      </w:r>
-      <w:r>
-        <w:rPr>
-          <w:rStyle w:val="StringTok"/>
-        </w:rPr>
-        <w:t xml:space="preserve"> </w:t>
-      </w:r>
-      <w:r>
-        <w:rPr>
-          <w:rStyle w:val="KeywordTok"/>
-        </w:rPr>
-        <w:t xml:space="preserve">ggtitle</w:t>
-      </w:r>
-      <w:r>
-        <w:rPr>
-          <w:rStyle w:val="NormalTok"/>
-        </w:rPr>
-        <w:t xml:space="preserve">(</w:t>
-      </w:r>
-      <w:r>
-        <w:rPr>
-          <w:rStyle w:val="StringTok"/>
-        </w:rPr>
-        <w:t xml:space="preserve">"Dayly Activity (with steps NA's imputed)"</w:t>
+        <w:t xml:space="preserve">"Daily Activity (with steps NA's imputed)"</w:t>
       </w:r>
       <w:r>
         <w:rPr>
@@ -4714,7 +4488,7 @@
                     </pic:cNvPicPr>
                   </pic:nvPicPr>
                   <pic:blipFill>
-                    <a:blip r:embed="rId48"/>
+                    <a:blip r:embed="rId46"/>
                     <a:stretch>
                       <a:fillRect/>
                     </a:stretch>
@@ -4745,7 +4519,7 @@
       <w:pPr>
         <w:pStyle w:val="Heading1"/>
       </w:pPr>
-      <w:bookmarkStart w:id="49" w:name="Xd6e367be027a78537cb7f88e13978cd8be6176f"/>
+      <w:bookmarkStart w:id="47" w:name="Xd6e367be027a78537cb7f88e13978cd8be6176f"/>
       <w:r>
         <w:t xml:space="preserve">Create a new factor variable in the dataset with two levels –</w:t>
       </w:r>
@@ -4785,1090 +4559,1090 @@
       <w:r>
         <w:t xml:space="preserve">indicating whether a given date is a weekday or weekend day:</w:t>
       </w:r>
+      <w:bookmarkEnd w:id="47"/>
+    </w:p>
+    <w:p>
+      <w:pPr>
+        <w:pStyle w:val="SourceCode"/>
+      </w:pPr>
+      <w:r>
+        <w:rPr>
+          <w:rStyle w:val="CommentTok"/>
+        </w:rPr>
+        <w:t xml:space="preserve">#Converting date variable to Date format  </w:t>
+      </w:r>
+      <w:r>
+        <w:br/>
+      </w:r>
+      <w:r>
+        <w:rPr>
+          <w:rStyle w:val="KeywordTok"/>
+        </w:rPr>
+        <w:t xml:space="preserve">library</w:t>
+      </w:r>
+      <w:r>
+        <w:rPr>
+          <w:rStyle w:val="NormalTok"/>
+        </w:rPr>
+        <w:t xml:space="preserve">(anytime)</w:t>
+      </w:r>
+      <w:r>
+        <w:br/>
+      </w:r>
+      <w:r>
+        <w:br/>
+      </w:r>
+      <w:r>
+        <w:rPr>
+          <w:rStyle w:val="NormalTok"/>
+        </w:rPr>
+        <w:t xml:space="preserve">ProjectDataImputed</w:t>
+      </w:r>
+      <w:r>
+        <w:rPr>
+          <w:rStyle w:val="OperatorTok"/>
+        </w:rPr>
+        <w:t xml:space="preserve">$</w:t>
+      </w:r>
+      <w:r>
+        <w:rPr>
+          <w:rStyle w:val="NormalTok"/>
+        </w:rPr>
+        <w:t xml:space="preserve">date&lt;-</w:t>
+      </w:r>
+      <w:r>
+        <w:rPr>
+          <w:rStyle w:val="KeywordTok"/>
+        </w:rPr>
+        <w:t xml:space="preserve">anydate</w:t>
+      </w:r>
+      <w:r>
+        <w:rPr>
+          <w:rStyle w:val="NormalTok"/>
+        </w:rPr>
+        <w:t xml:space="preserve">(ProjectDataImputed</w:t>
+      </w:r>
+      <w:r>
+        <w:rPr>
+          <w:rStyle w:val="OperatorTok"/>
+        </w:rPr>
+        <w:t xml:space="preserve">$</w:t>
+      </w:r>
+      <w:r>
+        <w:rPr>
+          <w:rStyle w:val="NormalTok"/>
+        </w:rPr>
+        <w:t xml:space="preserve">date)</w:t>
+      </w:r>
+      <w:r>
+        <w:br/>
+      </w:r>
+      <w:r>
+        <w:rPr>
+          <w:rStyle w:val="KeywordTok"/>
+        </w:rPr>
+        <w:t xml:space="preserve">head</w:t>
+      </w:r>
+      <w:r>
+        <w:rPr>
+          <w:rStyle w:val="NormalTok"/>
+        </w:rPr>
+        <w:t xml:space="preserve">(ProjectDataImputed,</w:t>
+      </w:r>
+      <w:r>
+        <w:rPr>
+          <w:rStyle w:val="DecValTok"/>
+        </w:rPr>
+        <w:t xml:space="preserve">3</w:t>
+      </w:r>
+      <w:r>
+        <w:rPr>
+          <w:rStyle w:val="NormalTok"/>
+        </w:rPr>
+        <w:t xml:space="preserve">)</w:t>
+      </w:r>
+    </w:p>
+    <w:p>
+      <w:pPr>
+        <w:pStyle w:val="SourceCode"/>
+      </w:pPr>
+      <w:r>
+        <w:rPr>
+          <w:rStyle w:val="VerbatimChar"/>
+        </w:rPr>
+        <w:t xml:space="preserve">##     steps       date interval</w:t>
+      </w:r>
+      <w:r>
+        <w:br/>
+      </w:r>
+      <w:r>
+        <w:rPr>
+          <w:rStyle w:val="VerbatimChar"/>
+        </w:rPr>
+        <w:t xml:space="preserve">## 1 37.2661 2012-10-01        0</w:t>
+      </w:r>
+      <w:r>
+        <w:br/>
+      </w:r>
+      <w:r>
+        <w:rPr>
+          <w:rStyle w:val="VerbatimChar"/>
+        </w:rPr>
+        <w:t xml:space="preserve">## 2 37.2661 2012-10-01        5</w:t>
+      </w:r>
+      <w:r>
+        <w:br/>
+      </w:r>
+      <w:r>
+        <w:rPr>
+          <w:rStyle w:val="VerbatimChar"/>
+        </w:rPr>
+        <w:t xml:space="preserve">## 3 37.2661 2012-10-01       10</w:t>
+      </w:r>
+    </w:p>
+    <w:p>
+      <w:pPr>
+        <w:pStyle w:val="SourceCode"/>
+      </w:pPr>
+      <w:r>
+        <w:rPr>
+          <w:rStyle w:val="KeywordTok"/>
+        </w:rPr>
+        <w:t xml:space="preserve">class</w:t>
+      </w:r>
+      <w:r>
+        <w:rPr>
+          <w:rStyle w:val="NormalTok"/>
+        </w:rPr>
+        <w:t xml:space="preserve">(ProjectDataImputed</w:t>
+      </w:r>
+      <w:r>
+        <w:rPr>
+          <w:rStyle w:val="OperatorTok"/>
+        </w:rPr>
+        <w:t xml:space="preserve">$</w:t>
+      </w:r>
+      <w:r>
+        <w:rPr>
+          <w:rStyle w:val="NormalTok"/>
+        </w:rPr>
+        <w:t xml:space="preserve">date)</w:t>
+      </w:r>
+    </w:p>
+    <w:p>
+      <w:pPr>
+        <w:pStyle w:val="SourceCode"/>
+      </w:pPr>
+      <w:r>
+        <w:rPr>
+          <w:rStyle w:val="VerbatimChar"/>
+        </w:rPr>
+        <w:t xml:space="preserve">## [1] "Date"</w:t>
+      </w:r>
+    </w:p>
+    <w:p>
+      <w:pPr>
+        <w:pStyle w:val="SourceCode"/>
+      </w:pPr>
+      <w:r>
+        <w:rPr>
+          <w:rStyle w:val="CommentTok"/>
+        </w:rPr>
+        <w:t xml:space="preserve">#creating weekdays column </w:t>
+      </w:r>
+      <w:r>
+        <w:br/>
+      </w:r>
+      <w:r>
+        <w:rPr>
+          <w:rStyle w:val="NormalTok"/>
+        </w:rPr>
+        <w:t xml:space="preserve">ProjectDataImputed</w:t>
+      </w:r>
+      <w:r>
+        <w:rPr>
+          <w:rStyle w:val="OperatorTok"/>
+        </w:rPr>
+        <w:t xml:space="preserve">$</w:t>
+      </w:r>
+      <w:r>
+        <w:rPr>
+          <w:rStyle w:val="NormalTok"/>
+        </w:rPr>
+        <w:t xml:space="preserve">weekdays&lt;-</w:t>
+      </w:r>
+      <w:r>
+        <w:rPr>
+          <w:rStyle w:val="KeywordTok"/>
+        </w:rPr>
+        <w:t xml:space="preserve">weekdays</w:t>
+      </w:r>
+      <w:r>
+        <w:rPr>
+          <w:rStyle w:val="NormalTok"/>
+        </w:rPr>
+        <w:t xml:space="preserve">(ProjectDataImputed</w:t>
+      </w:r>
+      <w:r>
+        <w:rPr>
+          <w:rStyle w:val="OperatorTok"/>
+        </w:rPr>
+        <w:t xml:space="preserve">$</w:t>
+      </w:r>
+      <w:r>
+        <w:rPr>
+          <w:rStyle w:val="NormalTok"/>
+        </w:rPr>
+        <w:t xml:space="preserve">date, </w:t>
+      </w:r>
+      <w:r>
+        <w:rPr>
+          <w:rStyle w:val="DataTypeTok"/>
+        </w:rPr>
+        <w:t xml:space="preserve">abbreviate =</w:t>
+      </w:r>
+      <w:r>
+        <w:rPr>
+          <w:rStyle w:val="NormalTok"/>
+        </w:rPr>
+        <w:t xml:space="preserve"> </w:t>
+      </w:r>
+      <w:r>
+        <w:rPr>
+          <w:rStyle w:val="OtherTok"/>
+        </w:rPr>
+        <w:t xml:space="preserve">FALSE</w:t>
+      </w:r>
+      <w:r>
+        <w:rPr>
+          <w:rStyle w:val="NormalTok"/>
+        </w:rPr>
+        <w:t xml:space="preserve">) </w:t>
+      </w:r>
+      <w:r>
+        <w:br/>
+      </w:r>
+      <w:r>
+        <w:rPr>
+          <w:rStyle w:val="KeywordTok"/>
+        </w:rPr>
+        <w:t xml:space="preserve">head</w:t>
+      </w:r>
+      <w:r>
+        <w:rPr>
+          <w:rStyle w:val="NormalTok"/>
+        </w:rPr>
+        <w:t xml:space="preserve">(ProjectDataImputed,</w:t>
+      </w:r>
+      <w:r>
+        <w:rPr>
+          <w:rStyle w:val="DecValTok"/>
+        </w:rPr>
+        <w:t xml:space="preserve">3</w:t>
+      </w:r>
+      <w:r>
+        <w:rPr>
+          <w:rStyle w:val="NormalTok"/>
+        </w:rPr>
+        <w:t xml:space="preserve">)</w:t>
+      </w:r>
+    </w:p>
+    <w:p>
+      <w:pPr>
+        <w:pStyle w:val="SourceCode"/>
+      </w:pPr>
+      <w:r>
+        <w:rPr>
+          <w:rStyle w:val="VerbatimChar"/>
+        </w:rPr>
+        <w:t xml:space="preserve">##     steps       date interval weekdays</w:t>
+      </w:r>
+      <w:r>
+        <w:br/>
+      </w:r>
+      <w:r>
+        <w:rPr>
+          <w:rStyle w:val="VerbatimChar"/>
+        </w:rPr>
+        <w:t xml:space="preserve">## 1 37.2661 2012-10-01        0   Monday</w:t>
+      </w:r>
+      <w:r>
+        <w:br/>
+      </w:r>
+      <w:r>
+        <w:rPr>
+          <w:rStyle w:val="VerbatimChar"/>
+        </w:rPr>
+        <w:t xml:space="preserve">## 2 37.2661 2012-10-01        5   Monday</w:t>
+      </w:r>
+      <w:r>
+        <w:br/>
+      </w:r>
+      <w:r>
+        <w:rPr>
+          <w:rStyle w:val="VerbatimChar"/>
+        </w:rPr>
+        <w:t xml:space="preserve">## 3 37.2661 2012-10-01       10   Monday</w:t>
+      </w:r>
+    </w:p>
+    <w:p>
+      <w:pPr>
+        <w:pStyle w:val="SourceCode"/>
+      </w:pPr>
+      <w:r>
+        <w:rPr>
+          <w:rStyle w:val="CommentTok"/>
+        </w:rPr>
+        <w:t xml:space="preserve">#Create a new factor variable in the dataset with two levels - "weekday" and "weekend" indicating whether a given date is a weekday or weekend day.</w:t>
+      </w:r>
+      <w:r>
+        <w:br/>
+      </w:r>
+      <w:r>
+        <w:rPr>
+          <w:rStyle w:val="NormalTok"/>
+        </w:rPr>
+        <w:t xml:space="preserve"> </w:t>
+      </w:r>
+      <w:r>
+        <w:br/>
+      </w:r>
+      <w:r>
+        <w:rPr>
+          <w:rStyle w:val="CommentTok"/>
+        </w:rPr>
+        <w:t xml:space="preserve">#1 duplicating wekdays column as dayofweek column (for check later conversion to "Weekdays" and "Weekends")</w:t>
+      </w:r>
+      <w:r>
+        <w:br/>
+      </w:r>
+      <w:r>
+        <w:rPr>
+          <w:rStyle w:val="KeywordTok"/>
+        </w:rPr>
+        <w:t xml:space="preserve">library</w:t>
+      </w:r>
+      <w:r>
+        <w:rPr>
+          <w:rStyle w:val="NormalTok"/>
+        </w:rPr>
+        <w:t xml:space="preserve">(dplyr)</w:t>
+      </w:r>
+    </w:p>
+    <w:p>
+      <w:pPr>
+        <w:pStyle w:val="SourceCode"/>
+      </w:pPr>
+      <w:r>
+        <w:rPr>
+          <w:rStyle w:val="VerbatimChar"/>
+        </w:rPr>
+        <w:t xml:space="preserve">## </w:t>
+      </w:r>
+      <w:r>
+        <w:br/>
+      </w:r>
+      <w:r>
+        <w:rPr>
+          <w:rStyle w:val="VerbatimChar"/>
+        </w:rPr>
+        <w:t xml:space="preserve">## Attaching package: 'dplyr'</w:t>
+      </w:r>
+    </w:p>
+    <w:p>
+      <w:pPr>
+        <w:pStyle w:val="SourceCode"/>
+      </w:pPr>
+      <w:r>
+        <w:rPr>
+          <w:rStyle w:val="VerbatimChar"/>
+        </w:rPr>
+        <w:t xml:space="preserve">## The following objects are masked from 'package:Hmisc':</w:t>
+      </w:r>
+      <w:r>
+        <w:br/>
+      </w:r>
+      <w:r>
+        <w:rPr>
+          <w:rStyle w:val="VerbatimChar"/>
+        </w:rPr>
+        <w:t xml:space="preserve">## </w:t>
+      </w:r>
+      <w:r>
+        <w:br/>
+      </w:r>
+      <w:r>
+        <w:rPr>
+          <w:rStyle w:val="VerbatimChar"/>
+        </w:rPr>
+        <w:t xml:space="preserve">##     src, summarize</w:t>
+      </w:r>
+    </w:p>
+    <w:p>
+      <w:pPr>
+        <w:pStyle w:val="SourceCode"/>
+      </w:pPr>
+      <w:r>
+        <w:rPr>
+          <w:rStyle w:val="VerbatimChar"/>
+        </w:rPr>
+        <w:t xml:space="preserve">## The following object is masked from 'package:randomForest':</w:t>
+      </w:r>
+      <w:r>
+        <w:br/>
+      </w:r>
+      <w:r>
+        <w:rPr>
+          <w:rStyle w:val="VerbatimChar"/>
+        </w:rPr>
+        <w:t xml:space="preserve">## </w:t>
+      </w:r>
+      <w:r>
+        <w:br/>
+      </w:r>
+      <w:r>
+        <w:rPr>
+          <w:rStyle w:val="VerbatimChar"/>
+        </w:rPr>
+        <w:t xml:space="preserve">##     combine</w:t>
+      </w:r>
+    </w:p>
+    <w:p>
+      <w:pPr>
+        <w:pStyle w:val="SourceCode"/>
+      </w:pPr>
+      <w:r>
+        <w:rPr>
+          <w:rStyle w:val="VerbatimChar"/>
+        </w:rPr>
+        <w:t xml:space="preserve">## The following objects are masked from 'package:stats':</w:t>
+      </w:r>
+      <w:r>
+        <w:br/>
+      </w:r>
+      <w:r>
+        <w:rPr>
+          <w:rStyle w:val="VerbatimChar"/>
+        </w:rPr>
+        <w:t xml:space="preserve">## </w:t>
+      </w:r>
+      <w:r>
+        <w:br/>
+      </w:r>
+      <w:r>
+        <w:rPr>
+          <w:rStyle w:val="VerbatimChar"/>
+        </w:rPr>
+        <w:t xml:space="preserve">##     filter, lag</w:t>
+      </w:r>
+    </w:p>
+    <w:p>
+      <w:pPr>
+        <w:pStyle w:val="SourceCode"/>
+      </w:pPr>
+      <w:r>
+        <w:rPr>
+          <w:rStyle w:val="VerbatimChar"/>
+        </w:rPr>
+        <w:t xml:space="preserve">## The following objects are masked from 'package:base':</w:t>
+      </w:r>
+      <w:r>
+        <w:br/>
+      </w:r>
+      <w:r>
+        <w:rPr>
+          <w:rStyle w:val="VerbatimChar"/>
+        </w:rPr>
+        <w:t xml:space="preserve">## </w:t>
+      </w:r>
+      <w:r>
+        <w:br/>
+      </w:r>
+      <w:r>
+        <w:rPr>
+          <w:rStyle w:val="VerbatimChar"/>
+        </w:rPr>
+        <w:t xml:space="preserve">##     intersect, setdiff, setequal, union</w:t>
+      </w:r>
+    </w:p>
+    <w:p>
+      <w:pPr>
+        <w:pStyle w:val="SourceCode"/>
+      </w:pPr>
+      <w:r>
+        <w:rPr>
+          <w:rStyle w:val="NormalTok"/>
+        </w:rPr>
+        <w:t xml:space="preserve">ProjectDataImputed&lt;-</w:t>
+      </w:r>
+      <w:r>
+        <w:rPr>
+          <w:rStyle w:val="KeywordTok"/>
+        </w:rPr>
+        <w:t xml:space="preserve">mutate</w:t>
+      </w:r>
+      <w:r>
+        <w:rPr>
+          <w:rStyle w:val="NormalTok"/>
+        </w:rPr>
+        <w:t xml:space="preserve">(ProjectDataImputed, </w:t>
+      </w:r>
+      <w:r>
+        <w:rPr>
+          <w:rStyle w:val="DataTypeTok"/>
+        </w:rPr>
+        <w:t xml:space="preserve">dayofweek=</w:t>
+      </w:r>
+      <w:r>
+        <w:rPr>
+          <w:rStyle w:val="NormalTok"/>
+        </w:rPr>
+        <w:t xml:space="preserve">weekdays) </w:t>
+      </w:r>
+      <w:r>
+        <w:br/>
+      </w:r>
+      <w:r>
+        <w:rPr>
+          <w:rStyle w:val="KeywordTok"/>
+        </w:rPr>
+        <w:t xml:space="preserve">head</w:t>
+      </w:r>
+      <w:r>
+        <w:rPr>
+          <w:rStyle w:val="NormalTok"/>
+        </w:rPr>
+        <w:t xml:space="preserve">(ProjectDataImputed,</w:t>
+      </w:r>
+      <w:r>
+        <w:rPr>
+          <w:rStyle w:val="DecValTok"/>
+        </w:rPr>
+        <w:t xml:space="preserve">3</w:t>
+      </w:r>
+      <w:r>
+        <w:rPr>
+          <w:rStyle w:val="NormalTok"/>
+        </w:rPr>
+        <w:t xml:space="preserve">)</w:t>
+      </w:r>
+    </w:p>
+    <w:p>
+      <w:pPr>
+        <w:pStyle w:val="SourceCode"/>
+      </w:pPr>
+      <w:r>
+        <w:rPr>
+          <w:rStyle w:val="VerbatimChar"/>
+        </w:rPr>
+        <w:t xml:space="preserve">##     steps       date interval weekdays dayofweek</w:t>
+      </w:r>
+      <w:r>
+        <w:br/>
+      </w:r>
+      <w:r>
+        <w:rPr>
+          <w:rStyle w:val="VerbatimChar"/>
+        </w:rPr>
+        <w:t xml:space="preserve">## 1 37.2661 2012-10-01        0   Monday    Monday</w:t>
+      </w:r>
+      <w:r>
+        <w:br/>
+      </w:r>
+      <w:r>
+        <w:rPr>
+          <w:rStyle w:val="VerbatimChar"/>
+        </w:rPr>
+        <w:t xml:space="preserve">## 2 37.2661 2012-10-01        5   Monday    Monday</w:t>
+      </w:r>
+      <w:r>
+        <w:br/>
+      </w:r>
+      <w:r>
+        <w:rPr>
+          <w:rStyle w:val="VerbatimChar"/>
+        </w:rPr>
+        <w:t xml:space="preserve">## 3 37.2661 2012-10-01       10   Monday    Monday</w:t>
+      </w:r>
+    </w:p>
+    <w:p>
+      <w:pPr>
+        <w:pStyle w:val="SourceCode"/>
+      </w:pPr>
+      <w:r>
+        <w:rPr>
+          <w:rStyle w:val="CommentTok"/>
+        </w:rPr>
+        <w:t xml:space="preserve">#converting names of weekdays to "Weekday" or "Weekend"</w:t>
+      </w:r>
+      <w:r>
+        <w:br/>
+      </w:r>
+      <w:r>
+        <w:br/>
+      </w:r>
+      <w:r>
+        <w:rPr>
+          <w:rStyle w:val="NormalTok"/>
+        </w:rPr>
+        <w:t xml:space="preserve">ProjectDataFinalImputed&lt;-ProjectDataImputed</w:t>
+      </w:r>
+      <w:r>
+        <w:rPr>
+          <w:rStyle w:val="OperatorTok"/>
+        </w:rPr>
+        <w:t xml:space="preserve">%&gt;%</w:t>
+      </w:r>
+      <w:r>
+        <w:rPr>
+          <w:rStyle w:val="KeywordTok"/>
+        </w:rPr>
+        <w:t xml:space="preserve">mutate</w:t>
+      </w:r>
+      <w:r>
+        <w:rPr>
+          <w:rStyle w:val="NormalTok"/>
+        </w:rPr>
+        <w:t xml:space="preserve">(</w:t>
+      </w:r>
+      <w:r>
+        <w:rPr>
+          <w:rStyle w:val="DataTypeTok"/>
+        </w:rPr>
+        <w:t xml:space="preserve">weekdays =</w:t>
+      </w:r>
+      <w:r>
+        <w:rPr>
+          <w:rStyle w:val="NormalTok"/>
+        </w:rPr>
+        <w:t xml:space="preserve"> </w:t>
+      </w:r>
+      <w:r>
+        <w:rPr>
+          <w:rStyle w:val="KeywordTok"/>
+        </w:rPr>
+        <w:t xml:space="preserve">case_when</w:t>
+      </w:r>
+      <w:r>
+        <w:rPr>
+          <w:rStyle w:val="NormalTok"/>
+        </w:rPr>
+        <w:t xml:space="preserve">(</w:t>
+      </w:r>
+      <w:r>
+        <w:br/>
+      </w:r>
+      <w:r>
+        <w:rPr>
+          <w:rStyle w:val="NormalTok"/>
+        </w:rPr>
+        <w:t xml:space="preserve">  weekdays </w:t>
+      </w:r>
+      <w:r>
+        <w:rPr>
+          <w:rStyle w:val="OperatorTok"/>
+        </w:rPr>
+        <w:t xml:space="preserve">==</w:t>
+      </w:r>
+      <w:r>
+        <w:rPr>
+          <w:rStyle w:val="StringTok"/>
+        </w:rPr>
+        <w:t xml:space="preserve"> 'Sunday'</w:t>
+      </w:r>
+      <w:r>
+        <w:rPr>
+          <w:rStyle w:val="NormalTok"/>
+        </w:rPr>
+        <w:t xml:space="preserve"> </w:t>
+      </w:r>
+      <w:r>
+        <w:rPr>
+          <w:rStyle w:val="OperatorTok"/>
+        </w:rPr>
+        <w:t xml:space="preserve">~</w:t>
+      </w:r>
+      <w:r>
+        <w:rPr>
+          <w:rStyle w:val="StringTok"/>
+        </w:rPr>
+        <w:t xml:space="preserve"> 'Weekend'</w:t>
+      </w:r>
+      <w:r>
+        <w:rPr>
+          <w:rStyle w:val="NormalTok"/>
+        </w:rPr>
+        <w:t xml:space="preserve">,</w:t>
+      </w:r>
+      <w:r>
+        <w:br/>
+      </w:r>
+      <w:r>
+        <w:rPr>
+          <w:rStyle w:val="NormalTok"/>
+        </w:rPr>
+        <w:t xml:space="preserve">  weekdays </w:t>
+      </w:r>
+      <w:r>
+        <w:rPr>
+          <w:rStyle w:val="OperatorTok"/>
+        </w:rPr>
+        <w:t xml:space="preserve">==</w:t>
+      </w:r>
+      <w:r>
+        <w:rPr>
+          <w:rStyle w:val="StringTok"/>
+        </w:rPr>
+        <w:t xml:space="preserve"> 'Saturday'</w:t>
+      </w:r>
+      <w:r>
+        <w:rPr>
+          <w:rStyle w:val="NormalTok"/>
+        </w:rPr>
+        <w:t xml:space="preserve"> </w:t>
+      </w:r>
+      <w:r>
+        <w:rPr>
+          <w:rStyle w:val="OperatorTok"/>
+        </w:rPr>
+        <w:t xml:space="preserve">~</w:t>
+      </w:r>
+      <w:r>
+        <w:rPr>
+          <w:rStyle w:val="StringTok"/>
+        </w:rPr>
+        <w:t xml:space="preserve"> 'Weekend'</w:t>
+      </w:r>
+      <w:r>
+        <w:rPr>
+          <w:rStyle w:val="NormalTok"/>
+        </w:rPr>
+        <w:t xml:space="preserve">,</w:t>
+      </w:r>
+      <w:r>
+        <w:br/>
+      </w:r>
+      <w:r>
+        <w:rPr>
+          <w:rStyle w:val="NormalTok"/>
+        </w:rPr>
+        <w:t xml:space="preserve">  </w:t>
+      </w:r>
+      <w:r>
+        <w:rPr>
+          <w:rStyle w:val="OtherTok"/>
+        </w:rPr>
+        <w:t xml:space="preserve">TRUE</w:t>
+      </w:r>
+      <w:r>
+        <w:rPr>
+          <w:rStyle w:val="NormalTok"/>
+        </w:rPr>
+        <w:t xml:space="preserve"> </w:t>
+      </w:r>
+      <w:r>
+        <w:rPr>
+          <w:rStyle w:val="OperatorTok"/>
+        </w:rPr>
+        <w:t xml:space="preserve">~</w:t>
+      </w:r>
+      <w:r>
+        <w:rPr>
+          <w:rStyle w:val="StringTok"/>
+        </w:rPr>
+        <w:t xml:space="preserve"> 'Weekday'</w:t>
+      </w:r>
+      <w:r>
+        <w:rPr>
+          <w:rStyle w:val="NormalTok"/>
+        </w:rPr>
+        <w:t xml:space="preserve">))</w:t>
+      </w:r>
+      <w:r>
+        <w:br/>
+      </w:r>
+      <w:r>
+        <w:br/>
+      </w:r>
+      <w:r>
+        <w:rPr>
+          <w:rStyle w:val="CommentTok"/>
+        </w:rPr>
+        <w:t xml:space="preserve">#Check conversion to Weekdays : </w:t>
+      </w:r>
+      <w:r>
+        <w:br/>
+      </w:r>
+      <w:r>
+        <w:br/>
+      </w:r>
+      <w:r>
+        <w:rPr>
+          <w:rStyle w:val="KeywordTok"/>
+        </w:rPr>
+        <w:t xml:space="preserve">head</w:t>
+      </w:r>
+      <w:r>
+        <w:rPr>
+          <w:rStyle w:val="NormalTok"/>
+        </w:rPr>
+        <w:t xml:space="preserve">(ProjectDataFinalImputed,</w:t>
+      </w:r>
+      <w:r>
+        <w:rPr>
+          <w:rStyle w:val="DecValTok"/>
+        </w:rPr>
+        <w:t xml:space="preserve">3</w:t>
+      </w:r>
+      <w:r>
+        <w:rPr>
+          <w:rStyle w:val="NormalTok"/>
+        </w:rPr>
+        <w:t xml:space="preserve">)</w:t>
+      </w:r>
+    </w:p>
+    <w:p>
+      <w:pPr>
+        <w:pStyle w:val="SourceCode"/>
+      </w:pPr>
+      <w:r>
+        <w:rPr>
+          <w:rStyle w:val="VerbatimChar"/>
+        </w:rPr>
+        <w:t xml:space="preserve">##     steps       date interval weekdays dayofweek</w:t>
+      </w:r>
+      <w:r>
+        <w:br/>
+      </w:r>
+      <w:r>
+        <w:rPr>
+          <w:rStyle w:val="VerbatimChar"/>
+        </w:rPr>
+        <w:t xml:space="preserve">## 1 37.2661 2012-10-01        0  Weekday    Monday</w:t>
+      </w:r>
+      <w:r>
+        <w:br/>
+      </w:r>
+      <w:r>
+        <w:rPr>
+          <w:rStyle w:val="VerbatimChar"/>
+        </w:rPr>
+        <w:t xml:space="preserve">## 2 37.2661 2012-10-01        5  Weekday    Monday</w:t>
+      </w:r>
+      <w:r>
+        <w:br/>
+      </w:r>
+      <w:r>
+        <w:rPr>
+          <w:rStyle w:val="VerbatimChar"/>
+        </w:rPr>
+        <w:t xml:space="preserve">## 3 37.2661 2012-10-01       10  Weekday    Monday</w:t>
+      </w:r>
+    </w:p>
+    <w:p>
+      <w:pPr>
+        <w:pStyle w:val="Heading1"/>
+      </w:pPr>
+      <w:bookmarkStart w:id="48" w:name="Xbfd2dbbd210e7d3f35b6ccd29065d5ee0bb4389"/>
+      <w:r>
+        <w:t xml:space="preserve">Calculate avarage number of steps for weekdays:</w:t>
+      </w:r>
+      <w:bookmarkEnd w:id="48"/>
+    </w:p>
+    <w:p>
+      <w:pPr>
+        <w:pStyle w:val="SourceCode"/>
+      </w:pPr>
+      <w:r>
+        <w:rPr>
+          <w:rStyle w:val="NormalTok"/>
+        </w:rPr>
+        <w:t xml:space="preserve">DaylyActivityWeekdaysImputedFinal&lt;-</w:t>
+      </w:r>
+      <w:r>
+        <w:rPr>
+          <w:rStyle w:val="StringTok"/>
+        </w:rPr>
+        <w:t xml:space="preserve"> </w:t>
+      </w:r>
+      <w:r>
+        <w:rPr>
+          <w:rStyle w:val="KeywordTok"/>
+        </w:rPr>
+        <w:t xml:space="preserve">aggregate</w:t>
+      </w:r>
+      <w:r>
+        <w:rPr>
+          <w:rStyle w:val="NormalTok"/>
+        </w:rPr>
+        <w:t xml:space="preserve">(steps</w:t>
+      </w:r>
+      <w:r>
+        <w:rPr>
+          <w:rStyle w:val="OperatorTok"/>
+        </w:rPr>
+        <w:t xml:space="preserve">~</w:t>
+      </w:r>
+      <w:r>
+        <w:rPr>
+          <w:rStyle w:val="NormalTok"/>
+        </w:rPr>
+        <w:t xml:space="preserve">interval</w:t>
+      </w:r>
+      <w:r>
+        <w:rPr>
+          <w:rStyle w:val="OperatorTok"/>
+        </w:rPr>
+        <w:t xml:space="preserve">+</w:t>
+      </w:r>
+      <w:r>
+        <w:rPr>
+          <w:rStyle w:val="NormalTok"/>
+        </w:rPr>
+        <w:t xml:space="preserve">weekdays, ProjectDataFinalImputed, mean)</w:t>
+      </w:r>
+      <w:r>
+        <w:br/>
+      </w:r>
+      <w:r>
+        <w:rPr>
+          <w:rStyle w:val="KeywordTok"/>
+        </w:rPr>
+        <w:t xml:space="preserve">head</w:t>
+      </w:r>
+      <w:r>
+        <w:rPr>
+          <w:rStyle w:val="NormalTok"/>
+        </w:rPr>
+        <w:t xml:space="preserve">(DaylyActivityWeekdaysImputedFinal,</w:t>
+      </w:r>
+      <w:r>
+        <w:rPr>
+          <w:rStyle w:val="DecValTok"/>
+        </w:rPr>
+        <w:t xml:space="preserve">3</w:t>
+      </w:r>
+      <w:r>
+        <w:rPr>
+          <w:rStyle w:val="NormalTok"/>
+        </w:rPr>
+        <w:t xml:space="preserve">)</w:t>
+      </w:r>
+    </w:p>
+    <w:p>
+      <w:pPr>
+        <w:pStyle w:val="SourceCode"/>
+      </w:pPr>
+      <w:r>
+        <w:rPr>
+          <w:rStyle w:val="VerbatimChar"/>
+        </w:rPr>
+        <w:t xml:space="preserve">##   interval weekdays     steps</w:t>
+      </w:r>
+      <w:r>
+        <w:br/>
+      </w:r>
+      <w:r>
+        <w:rPr>
+          <w:rStyle w:val="VerbatimChar"/>
+        </w:rPr>
+        <w:t xml:space="preserve">## 1        0  Weekday 10.081355</w:t>
+      </w:r>
+      <w:r>
+        <w:br/>
+      </w:r>
+      <w:r>
+        <w:rPr>
+          <w:rStyle w:val="VerbatimChar"/>
+        </w:rPr>
+        <w:t xml:space="preserve">## 2        5  Weekday  8.681355</w:t>
+      </w:r>
+      <w:r>
+        <w:br/>
+      </w:r>
+      <w:r>
+        <w:rPr>
+          <w:rStyle w:val="VerbatimChar"/>
+        </w:rPr>
+        <w:t xml:space="preserve">## 3       10  Weekday 10.093182</w:t>
+      </w:r>
+    </w:p>
+    <w:p>
+      <w:pPr>
+        <w:pStyle w:val="SourceCode"/>
+      </w:pPr>
+      <w:r>
+        <w:rPr>
+          <w:rStyle w:val="KeywordTok"/>
+        </w:rPr>
+        <w:t xml:space="preserve">tail</w:t>
+      </w:r>
+      <w:r>
+        <w:rPr>
+          <w:rStyle w:val="NormalTok"/>
+        </w:rPr>
+        <w:t xml:space="preserve">(DaylyActivityWeekdaysImputedFinal,</w:t>
+      </w:r>
+      <w:r>
+        <w:rPr>
+          <w:rStyle w:val="DecValTok"/>
+        </w:rPr>
+        <w:t xml:space="preserve">3</w:t>
+      </w:r>
+      <w:r>
+        <w:rPr>
+          <w:rStyle w:val="NormalTok"/>
+        </w:rPr>
+        <w:t xml:space="preserve">)</w:t>
+      </w:r>
+    </w:p>
+    <w:p>
+      <w:pPr>
+        <w:pStyle w:val="SourceCode"/>
+      </w:pPr>
+      <w:r>
+        <w:rPr>
+          <w:rStyle w:val="VerbatimChar"/>
+        </w:rPr>
+        <w:t xml:space="preserve">##     interval weekdays     steps</w:t>
+      </w:r>
+      <w:r>
+        <w:br/>
+      </w:r>
+      <w:r>
+        <w:rPr>
+          <w:rStyle w:val="VerbatimChar"/>
+        </w:rPr>
+        <w:t xml:space="preserve">## 574     2345  Weekend  8.612394</w:t>
+      </w:r>
+      <w:r>
+        <w:br/>
+      </w:r>
+      <w:r>
+        <w:rPr>
+          <w:rStyle w:val="VerbatimChar"/>
+        </w:rPr>
+        <w:t xml:space="preserve">## 575     2350  Weekend  4.658262</w:t>
+      </w:r>
+      <w:r>
+        <w:br/>
+      </w:r>
+      <w:r>
+        <w:rPr>
+          <w:rStyle w:val="VerbatimChar"/>
+        </w:rPr>
+        <w:t xml:space="preserve">## 576     2355  Weekend 11.645656</w:t>
+      </w:r>
+    </w:p>
+    <w:p>
+      <w:pPr>
+        <w:pStyle w:val="Heading2"/>
+      </w:pPr>
+      <w:bookmarkStart w:id="49" w:name="X9dcaeb9e9082799b2e45592cd2b78161ba57e32"/>
+      <w:r>
+        <w:t xml:space="preserve">Comparing weekdays and weekends activities:</w:t>
+      </w:r>
       <w:bookmarkEnd w:id="49"/>
-    </w:p>
-    <w:p>
-      <w:pPr>
-        <w:pStyle w:val="SourceCode"/>
-      </w:pPr>
-      <w:r>
-        <w:rPr>
-          <w:rStyle w:val="CommentTok"/>
-        </w:rPr>
-        <w:t xml:space="preserve">#Converting date variable to Date format  </w:t>
-      </w:r>
-      <w:r>
-        <w:br/>
-      </w:r>
-      <w:r>
-        <w:rPr>
-          <w:rStyle w:val="KeywordTok"/>
-        </w:rPr>
-        <w:t xml:space="preserve">library</w:t>
-      </w:r>
-      <w:r>
-        <w:rPr>
-          <w:rStyle w:val="NormalTok"/>
-        </w:rPr>
-        <w:t xml:space="preserve">(anytime)</w:t>
-      </w:r>
-      <w:r>
-        <w:br/>
-      </w:r>
-      <w:r>
-        <w:br/>
-      </w:r>
-      <w:r>
-        <w:rPr>
-          <w:rStyle w:val="NormalTok"/>
-        </w:rPr>
-        <w:t xml:space="preserve">ProjectDataImputed</w:t>
-      </w:r>
-      <w:r>
-        <w:rPr>
-          <w:rStyle w:val="OperatorTok"/>
-        </w:rPr>
-        <w:t xml:space="preserve">$</w:t>
-      </w:r>
-      <w:r>
-        <w:rPr>
-          <w:rStyle w:val="NormalTok"/>
-        </w:rPr>
-        <w:t xml:space="preserve">date&lt;-</w:t>
-      </w:r>
-      <w:r>
-        <w:rPr>
-          <w:rStyle w:val="KeywordTok"/>
-        </w:rPr>
-        <w:t xml:space="preserve">anydate</w:t>
-      </w:r>
-      <w:r>
-        <w:rPr>
-          <w:rStyle w:val="NormalTok"/>
-        </w:rPr>
-        <w:t xml:space="preserve">(ProjectDataImputed</w:t>
-      </w:r>
-      <w:r>
-        <w:rPr>
-          <w:rStyle w:val="OperatorTok"/>
-        </w:rPr>
-        <w:t xml:space="preserve">$</w:t>
-      </w:r>
-      <w:r>
-        <w:rPr>
-          <w:rStyle w:val="NormalTok"/>
-        </w:rPr>
-        <w:t xml:space="preserve">date)</w:t>
-      </w:r>
-      <w:r>
-        <w:br/>
-      </w:r>
-      <w:r>
-        <w:rPr>
-          <w:rStyle w:val="KeywordTok"/>
-        </w:rPr>
-        <w:t xml:space="preserve">head</w:t>
-      </w:r>
-      <w:r>
-        <w:rPr>
-          <w:rStyle w:val="NormalTok"/>
-        </w:rPr>
-        <w:t xml:space="preserve">(ProjectDataImputed,</w:t>
-      </w:r>
-      <w:r>
-        <w:rPr>
-          <w:rStyle w:val="DecValTok"/>
-        </w:rPr>
-        <w:t xml:space="preserve">3</w:t>
-      </w:r>
-      <w:r>
-        <w:rPr>
-          <w:rStyle w:val="NormalTok"/>
-        </w:rPr>
-        <w:t xml:space="preserve">)</w:t>
-      </w:r>
-    </w:p>
-    <w:p>
-      <w:pPr>
-        <w:pStyle w:val="SourceCode"/>
-      </w:pPr>
-      <w:r>
-        <w:rPr>
-          <w:rStyle w:val="VerbatimChar"/>
-        </w:rPr>
-        <w:t xml:space="preserve">##     steps       date interval</w:t>
-      </w:r>
-      <w:r>
-        <w:br/>
-      </w:r>
-      <w:r>
-        <w:rPr>
-          <w:rStyle w:val="VerbatimChar"/>
-        </w:rPr>
-        <w:t xml:space="preserve">## 1 37.2661 2012-10-01        0</w:t>
-      </w:r>
-      <w:r>
-        <w:br/>
-      </w:r>
-      <w:r>
-        <w:rPr>
-          <w:rStyle w:val="VerbatimChar"/>
-        </w:rPr>
-        <w:t xml:space="preserve">## 2 37.2661 2012-10-01        5</w:t>
-      </w:r>
-      <w:r>
-        <w:br/>
-      </w:r>
-      <w:r>
-        <w:rPr>
-          <w:rStyle w:val="VerbatimChar"/>
-        </w:rPr>
-        <w:t xml:space="preserve">## 3 37.2661 2012-10-01       10</w:t>
-      </w:r>
-    </w:p>
-    <w:p>
-      <w:pPr>
-        <w:pStyle w:val="SourceCode"/>
-      </w:pPr>
-      <w:r>
-        <w:rPr>
-          <w:rStyle w:val="KeywordTok"/>
-        </w:rPr>
-        <w:t xml:space="preserve">class</w:t>
-      </w:r>
-      <w:r>
-        <w:rPr>
-          <w:rStyle w:val="NormalTok"/>
-        </w:rPr>
-        <w:t xml:space="preserve">(ProjectDataImputed</w:t>
-      </w:r>
-      <w:r>
-        <w:rPr>
-          <w:rStyle w:val="OperatorTok"/>
-        </w:rPr>
-        <w:t xml:space="preserve">$</w:t>
-      </w:r>
-      <w:r>
-        <w:rPr>
-          <w:rStyle w:val="NormalTok"/>
-        </w:rPr>
-        <w:t xml:space="preserve">date)</w:t>
-      </w:r>
-    </w:p>
-    <w:p>
-      <w:pPr>
-        <w:pStyle w:val="SourceCode"/>
-      </w:pPr>
-      <w:r>
-        <w:rPr>
-          <w:rStyle w:val="VerbatimChar"/>
-        </w:rPr>
-        <w:t xml:space="preserve">## [1] "Date"</w:t>
-      </w:r>
-    </w:p>
-    <w:p>
-      <w:pPr>
-        <w:pStyle w:val="SourceCode"/>
-      </w:pPr>
-      <w:r>
-        <w:rPr>
-          <w:rStyle w:val="CommentTok"/>
-        </w:rPr>
-        <w:t xml:space="preserve">#creating weekdays column </w:t>
-      </w:r>
-      <w:r>
-        <w:br/>
-      </w:r>
-      <w:r>
-        <w:rPr>
-          <w:rStyle w:val="NormalTok"/>
-        </w:rPr>
-        <w:t xml:space="preserve">ProjectDataImputed</w:t>
-      </w:r>
-      <w:r>
-        <w:rPr>
-          <w:rStyle w:val="OperatorTok"/>
-        </w:rPr>
-        <w:t xml:space="preserve">$</w:t>
-      </w:r>
-      <w:r>
-        <w:rPr>
-          <w:rStyle w:val="NormalTok"/>
-        </w:rPr>
-        <w:t xml:space="preserve">weekdays&lt;-</w:t>
-      </w:r>
-      <w:r>
-        <w:rPr>
-          <w:rStyle w:val="KeywordTok"/>
-        </w:rPr>
-        <w:t xml:space="preserve">weekdays</w:t>
-      </w:r>
-      <w:r>
-        <w:rPr>
-          <w:rStyle w:val="NormalTok"/>
-        </w:rPr>
-        <w:t xml:space="preserve">(ProjectDataImputed</w:t>
-      </w:r>
-      <w:r>
-        <w:rPr>
-          <w:rStyle w:val="OperatorTok"/>
-        </w:rPr>
-        <w:t xml:space="preserve">$</w:t>
-      </w:r>
-      <w:r>
-        <w:rPr>
-          <w:rStyle w:val="NormalTok"/>
-        </w:rPr>
-        <w:t xml:space="preserve">date, </w:t>
-      </w:r>
-      <w:r>
-        <w:rPr>
-          <w:rStyle w:val="DataTypeTok"/>
-        </w:rPr>
-        <w:t xml:space="preserve">abbreviate =</w:t>
-      </w:r>
-      <w:r>
-        <w:rPr>
-          <w:rStyle w:val="NormalTok"/>
-        </w:rPr>
-        <w:t xml:space="preserve"> </w:t>
-      </w:r>
-      <w:r>
-        <w:rPr>
-          <w:rStyle w:val="OtherTok"/>
-        </w:rPr>
-        <w:t xml:space="preserve">FALSE</w:t>
-      </w:r>
-      <w:r>
-        <w:rPr>
-          <w:rStyle w:val="NormalTok"/>
-        </w:rPr>
-        <w:t xml:space="preserve">) </w:t>
-      </w:r>
-      <w:r>
-        <w:br/>
-      </w:r>
-      <w:r>
-        <w:rPr>
-          <w:rStyle w:val="KeywordTok"/>
-        </w:rPr>
-        <w:t xml:space="preserve">head</w:t>
-      </w:r>
-      <w:r>
-        <w:rPr>
-          <w:rStyle w:val="NormalTok"/>
-        </w:rPr>
-        <w:t xml:space="preserve">(ProjectDataImputed,</w:t>
-      </w:r>
-      <w:r>
-        <w:rPr>
-          <w:rStyle w:val="DecValTok"/>
-        </w:rPr>
-        <w:t xml:space="preserve">3</w:t>
-      </w:r>
-      <w:r>
-        <w:rPr>
-          <w:rStyle w:val="NormalTok"/>
-        </w:rPr>
-        <w:t xml:space="preserve">)</w:t>
-      </w:r>
-    </w:p>
-    <w:p>
-      <w:pPr>
-        <w:pStyle w:val="SourceCode"/>
-      </w:pPr>
-      <w:r>
-        <w:rPr>
-          <w:rStyle w:val="VerbatimChar"/>
-        </w:rPr>
-        <w:t xml:space="preserve">##     steps       date interval weekdays</w:t>
-      </w:r>
-      <w:r>
-        <w:br/>
-      </w:r>
-      <w:r>
-        <w:rPr>
-          <w:rStyle w:val="VerbatimChar"/>
-        </w:rPr>
-        <w:t xml:space="preserve">## 1 37.2661 2012-10-01        0   Monday</w:t>
-      </w:r>
-      <w:r>
-        <w:br/>
-      </w:r>
-      <w:r>
-        <w:rPr>
-          <w:rStyle w:val="VerbatimChar"/>
-        </w:rPr>
-        <w:t xml:space="preserve">## 2 37.2661 2012-10-01        5   Monday</w:t>
-      </w:r>
-      <w:r>
-        <w:br/>
-      </w:r>
-      <w:r>
-        <w:rPr>
-          <w:rStyle w:val="VerbatimChar"/>
-        </w:rPr>
-        <w:t xml:space="preserve">## 3 37.2661 2012-10-01       10   Monday</w:t>
-      </w:r>
-    </w:p>
-    <w:p>
-      <w:pPr>
-        <w:pStyle w:val="SourceCode"/>
-      </w:pPr>
-      <w:r>
-        <w:rPr>
-          <w:rStyle w:val="CommentTok"/>
-        </w:rPr>
-        <w:t xml:space="preserve">#Create a new factor variable in the dataset with two levels - "weekday" and "weekend" indicating whether a given date is a weekday or weekend day.</w:t>
-      </w:r>
-      <w:r>
-        <w:br/>
-      </w:r>
-      <w:r>
-        <w:rPr>
-          <w:rStyle w:val="NormalTok"/>
-        </w:rPr>
-        <w:t xml:space="preserve"> </w:t>
-      </w:r>
-      <w:r>
-        <w:br/>
-      </w:r>
-      <w:r>
-        <w:rPr>
-          <w:rStyle w:val="CommentTok"/>
-        </w:rPr>
-        <w:t xml:space="preserve">#1 duplicating wekdays column as dayofweek column (for check later conversion to "Weekdays" and "Weekends")</w:t>
-      </w:r>
-      <w:r>
-        <w:br/>
-      </w:r>
-      <w:r>
-        <w:rPr>
-          <w:rStyle w:val="KeywordTok"/>
-        </w:rPr>
-        <w:t xml:space="preserve">library</w:t>
-      </w:r>
-      <w:r>
-        <w:rPr>
-          <w:rStyle w:val="NormalTok"/>
-        </w:rPr>
-        <w:t xml:space="preserve">(dplyr)</w:t>
-      </w:r>
-    </w:p>
-    <w:p>
-      <w:pPr>
-        <w:pStyle w:val="SourceCode"/>
-      </w:pPr>
-      <w:r>
-        <w:rPr>
-          <w:rStyle w:val="VerbatimChar"/>
-        </w:rPr>
-        <w:t xml:space="preserve">## </w:t>
-      </w:r>
-      <w:r>
-        <w:br/>
-      </w:r>
-      <w:r>
-        <w:rPr>
-          <w:rStyle w:val="VerbatimChar"/>
-        </w:rPr>
-        <w:t xml:space="preserve">## Attaching package: 'dplyr'</w:t>
-      </w:r>
-    </w:p>
-    <w:p>
-      <w:pPr>
-        <w:pStyle w:val="SourceCode"/>
-      </w:pPr>
-      <w:r>
-        <w:rPr>
-          <w:rStyle w:val="VerbatimChar"/>
-        </w:rPr>
-        <w:t xml:space="preserve">## The following objects are masked from 'package:Hmisc':</w:t>
-      </w:r>
-      <w:r>
-        <w:br/>
-      </w:r>
-      <w:r>
-        <w:rPr>
-          <w:rStyle w:val="VerbatimChar"/>
-        </w:rPr>
-        <w:t xml:space="preserve">## </w:t>
-      </w:r>
-      <w:r>
-        <w:br/>
-      </w:r>
-      <w:r>
-        <w:rPr>
-          <w:rStyle w:val="VerbatimChar"/>
-        </w:rPr>
-        <w:t xml:space="preserve">##     src, summarize</w:t>
-      </w:r>
-    </w:p>
-    <w:p>
-      <w:pPr>
-        <w:pStyle w:val="SourceCode"/>
-      </w:pPr>
-      <w:r>
-        <w:rPr>
-          <w:rStyle w:val="VerbatimChar"/>
-        </w:rPr>
-        <w:t xml:space="preserve">## The following object is masked from 'package:randomForest':</w:t>
-      </w:r>
-      <w:r>
-        <w:br/>
-      </w:r>
-      <w:r>
-        <w:rPr>
-          <w:rStyle w:val="VerbatimChar"/>
-        </w:rPr>
-        <w:t xml:space="preserve">## </w:t>
-      </w:r>
-      <w:r>
-        <w:br/>
-      </w:r>
-      <w:r>
-        <w:rPr>
-          <w:rStyle w:val="VerbatimChar"/>
-        </w:rPr>
-        <w:t xml:space="preserve">##     combine</w:t>
-      </w:r>
-    </w:p>
-    <w:p>
-      <w:pPr>
-        <w:pStyle w:val="SourceCode"/>
-      </w:pPr>
-      <w:r>
-        <w:rPr>
-          <w:rStyle w:val="VerbatimChar"/>
-        </w:rPr>
-        <w:t xml:space="preserve">## The following objects are masked from 'package:stats':</w:t>
-      </w:r>
-      <w:r>
-        <w:br/>
-      </w:r>
-      <w:r>
-        <w:rPr>
-          <w:rStyle w:val="VerbatimChar"/>
-        </w:rPr>
-        <w:t xml:space="preserve">## </w:t>
-      </w:r>
-      <w:r>
-        <w:br/>
-      </w:r>
-      <w:r>
-        <w:rPr>
-          <w:rStyle w:val="VerbatimChar"/>
-        </w:rPr>
-        <w:t xml:space="preserve">##     filter, lag</w:t>
-      </w:r>
-    </w:p>
-    <w:p>
-      <w:pPr>
-        <w:pStyle w:val="SourceCode"/>
-      </w:pPr>
-      <w:r>
-        <w:rPr>
-          <w:rStyle w:val="VerbatimChar"/>
-        </w:rPr>
-        <w:t xml:space="preserve">## The following objects are masked from 'package:base':</w:t>
-      </w:r>
-      <w:r>
-        <w:br/>
-      </w:r>
-      <w:r>
-        <w:rPr>
-          <w:rStyle w:val="VerbatimChar"/>
-        </w:rPr>
-        <w:t xml:space="preserve">## </w:t>
-      </w:r>
-      <w:r>
-        <w:br/>
-      </w:r>
-      <w:r>
-        <w:rPr>
-          <w:rStyle w:val="VerbatimChar"/>
-        </w:rPr>
-        <w:t xml:space="preserve">##     intersect, setdiff, setequal, union</w:t>
-      </w:r>
-    </w:p>
-    <w:p>
-      <w:pPr>
-        <w:pStyle w:val="SourceCode"/>
-      </w:pPr>
-      <w:r>
-        <w:rPr>
-          <w:rStyle w:val="NormalTok"/>
-        </w:rPr>
-        <w:t xml:space="preserve">ProjectDataImputed&lt;-</w:t>
-      </w:r>
-      <w:r>
-        <w:rPr>
-          <w:rStyle w:val="KeywordTok"/>
-        </w:rPr>
-        <w:t xml:space="preserve">mutate</w:t>
-      </w:r>
-      <w:r>
-        <w:rPr>
-          <w:rStyle w:val="NormalTok"/>
-        </w:rPr>
-        <w:t xml:space="preserve">(ProjectDataImputed, </w:t>
-      </w:r>
-      <w:r>
-        <w:rPr>
-          <w:rStyle w:val="DataTypeTok"/>
-        </w:rPr>
-        <w:t xml:space="preserve">dayofweek=</w:t>
-      </w:r>
-      <w:r>
-        <w:rPr>
-          <w:rStyle w:val="NormalTok"/>
-        </w:rPr>
-        <w:t xml:space="preserve">weekdays) </w:t>
-      </w:r>
-      <w:r>
-        <w:br/>
-      </w:r>
-      <w:r>
-        <w:rPr>
-          <w:rStyle w:val="KeywordTok"/>
-        </w:rPr>
-        <w:t xml:space="preserve">head</w:t>
-      </w:r>
-      <w:r>
-        <w:rPr>
-          <w:rStyle w:val="NormalTok"/>
-        </w:rPr>
-        <w:t xml:space="preserve">(ProjectDataImputed,</w:t>
-      </w:r>
-      <w:r>
-        <w:rPr>
-          <w:rStyle w:val="DecValTok"/>
-        </w:rPr>
-        <w:t xml:space="preserve">3</w:t>
-      </w:r>
-      <w:r>
-        <w:rPr>
-          <w:rStyle w:val="NormalTok"/>
-        </w:rPr>
-        <w:t xml:space="preserve">)</w:t>
-      </w:r>
-    </w:p>
-    <w:p>
-      <w:pPr>
-        <w:pStyle w:val="SourceCode"/>
-      </w:pPr>
-      <w:r>
-        <w:rPr>
-          <w:rStyle w:val="VerbatimChar"/>
-        </w:rPr>
-        <w:t xml:space="preserve">##     steps       date interval weekdays dayofweek</w:t>
-      </w:r>
-      <w:r>
-        <w:br/>
-      </w:r>
-      <w:r>
-        <w:rPr>
-          <w:rStyle w:val="VerbatimChar"/>
-        </w:rPr>
-        <w:t xml:space="preserve">## 1 37.2661 2012-10-01        0   Monday    Monday</w:t>
-      </w:r>
-      <w:r>
-        <w:br/>
-      </w:r>
-      <w:r>
-        <w:rPr>
-          <w:rStyle w:val="VerbatimChar"/>
-        </w:rPr>
-        <w:t xml:space="preserve">## 2 37.2661 2012-10-01        5   Monday    Monday</w:t>
-      </w:r>
-      <w:r>
-        <w:br/>
-      </w:r>
-      <w:r>
-        <w:rPr>
-          <w:rStyle w:val="VerbatimChar"/>
-        </w:rPr>
-        <w:t xml:space="preserve">## 3 37.2661 2012-10-01       10   Monday    Monday</w:t>
-      </w:r>
-    </w:p>
-    <w:p>
-      <w:pPr>
-        <w:pStyle w:val="SourceCode"/>
-      </w:pPr>
-      <w:r>
-        <w:rPr>
-          <w:rStyle w:val="CommentTok"/>
-        </w:rPr>
-        <w:t xml:space="preserve">#converting names of weekdays to "Weekday" or "Weekend"</w:t>
-      </w:r>
-      <w:r>
-        <w:br/>
-      </w:r>
-      <w:r>
-        <w:br/>
-      </w:r>
-      <w:r>
-        <w:rPr>
-          <w:rStyle w:val="NormalTok"/>
-        </w:rPr>
-        <w:t xml:space="preserve">ProjectDataFinalImputed&lt;-ProjectDataImputed</w:t>
-      </w:r>
-      <w:r>
-        <w:rPr>
-          <w:rStyle w:val="OperatorTok"/>
-        </w:rPr>
-        <w:t xml:space="preserve">%&gt;%</w:t>
-      </w:r>
-      <w:r>
-        <w:rPr>
-          <w:rStyle w:val="KeywordTok"/>
-        </w:rPr>
-        <w:t xml:space="preserve">mutate</w:t>
-      </w:r>
-      <w:r>
-        <w:rPr>
-          <w:rStyle w:val="NormalTok"/>
-        </w:rPr>
-        <w:t xml:space="preserve">(</w:t>
-      </w:r>
-      <w:r>
-        <w:rPr>
-          <w:rStyle w:val="DataTypeTok"/>
-        </w:rPr>
-        <w:t xml:space="preserve">weekdays =</w:t>
-      </w:r>
-      <w:r>
-        <w:rPr>
-          <w:rStyle w:val="NormalTok"/>
-        </w:rPr>
-        <w:t xml:space="preserve"> </w:t>
-      </w:r>
-      <w:r>
-        <w:rPr>
-          <w:rStyle w:val="KeywordTok"/>
-        </w:rPr>
-        <w:t xml:space="preserve">case_when</w:t>
-      </w:r>
-      <w:r>
-        <w:rPr>
-          <w:rStyle w:val="NormalTok"/>
-        </w:rPr>
-        <w:t xml:space="preserve">(</w:t>
-      </w:r>
-      <w:r>
-        <w:br/>
-      </w:r>
-      <w:r>
-        <w:rPr>
-          <w:rStyle w:val="NormalTok"/>
-        </w:rPr>
-        <w:t xml:space="preserve">  weekdays </w:t>
-      </w:r>
-      <w:r>
-        <w:rPr>
-          <w:rStyle w:val="OperatorTok"/>
-        </w:rPr>
-        <w:t xml:space="preserve">==</w:t>
-      </w:r>
-      <w:r>
-        <w:rPr>
-          <w:rStyle w:val="StringTok"/>
-        </w:rPr>
-        <w:t xml:space="preserve"> 'Sunday'</w:t>
-      </w:r>
-      <w:r>
-        <w:rPr>
-          <w:rStyle w:val="NormalTok"/>
-        </w:rPr>
-        <w:t xml:space="preserve"> </w:t>
-      </w:r>
-      <w:r>
-        <w:rPr>
-          <w:rStyle w:val="OperatorTok"/>
-        </w:rPr>
-        <w:t xml:space="preserve">~</w:t>
-      </w:r>
-      <w:r>
-        <w:rPr>
-          <w:rStyle w:val="StringTok"/>
-        </w:rPr>
-        <w:t xml:space="preserve"> 'Weekend'</w:t>
-      </w:r>
-      <w:r>
-        <w:rPr>
-          <w:rStyle w:val="NormalTok"/>
-        </w:rPr>
-        <w:t xml:space="preserve">,</w:t>
-      </w:r>
-      <w:r>
-        <w:br/>
-      </w:r>
-      <w:r>
-        <w:rPr>
-          <w:rStyle w:val="NormalTok"/>
-        </w:rPr>
-        <w:t xml:space="preserve">  weekdays </w:t>
-      </w:r>
-      <w:r>
-        <w:rPr>
-          <w:rStyle w:val="OperatorTok"/>
-        </w:rPr>
-        <w:t xml:space="preserve">==</w:t>
-      </w:r>
-      <w:r>
-        <w:rPr>
-          <w:rStyle w:val="StringTok"/>
-        </w:rPr>
-        <w:t xml:space="preserve"> 'Saturday'</w:t>
-      </w:r>
-      <w:r>
-        <w:rPr>
-          <w:rStyle w:val="NormalTok"/>
-        </w:rPr>
-        <w:t xml:space="preserve"> </w:t>
-      </w:r>
-      <w:r>
-        <w:rPr>
-          <w:rStyle w:val="OperatorTok"/>
-        </w:rPr>
-        <w:t xml:space="preserve">~</w:t>
-      </w:r>
-      <w:r>
-        <w:rPr>
-          <w:rStyle w:val="StringTok"/>
-        </w:rPr>
-        <w:t xml:space="preserve"> 'Weekend'</w:t>
-      </w:r>
-      <w:r>
-        <w:rPr>
-          <w:rStyle w:val="NormalTok"/>
-        </w:rPr>
-        <w:t xml:space="preserve">,</w:t>
-      </w:r>
-      <w:r>
-        <w:br/>
-      </w:r>
-      <w:r>
-        <w:rPr>
-          <w:rStyle w:val="NormalTok"/>
-        </w:rPr>
-        <w:t xml:space="preserve">  </w:t>
-      </w:r>
-      <w:r>
-        <w:rPr>
-          <w:rStyle w:val="OtherTok"/>
-        </w:rPr>
-        <w:t xml:space="preserve">TRUE</w:t>
-      </w:r>
-      <w:r>
-        <w:rPr>
-          <w:rStyle w:val="NormalTok"/>
-        </w:rPr>
-        <w:t xml:space="preserve"> </w:t>
-      </w:r>
-      <w:r>
-        <w:rPr>
-          <w:rStyle w:val="OperatorTok"/>
-        </w:rPr>
-        <w:t xml:space="preserve">~</w:t>
-      </w:r>
-      <w:r>
-        <w:rPr>
-          <w:rStyle w:val="StringTok"/>
-        </w:rPr>
-        <w:t xml:space="preserve"> 'Weekday'</w:t>
-      </w:r>
-      <w:r>
-        <w:rPr>
-          <w:rStyle w:val="NormalTok"/>
-        </w:rPr>
-        <w:t xml:space="preserve">))</w:t>
-      </w:r>
-      <w:r>
-        <w:br/>
-      </w:r>
-      <w:r>
-        <w:br/>
-      </w:r>
-      <w:r>
-        <w:rPr>
-          <w:rStyle w:val="CommentTok"/>
-        </w:rPr>
-        <w:t xml:space="preserve">#Check conversion to Weekdays : </w:t>
-      </w:r>
-      <w:r>
-        <w:br/>
-      </w:r>
-      <w:r>
-        <w:br/>
-      </w:r>
-      <w:r>
-        <w:rPr>
-          <w:rStyle w:val="KeywordTok"/>
-        </w:rPr>
-        <w:t xml:space="preserve">head</w:t>
-      </w:r>
-      <w:r>
-        <w:rPr>
-          <w:rStyle w:val="NormalTok"/>
-        </w:rPr>
-        <w:t xml:space="preserve">(ProjectDataFinalImputed,</w:t>
-      </w:r>
-      <w:r>
-        <w:rPr>
-          <w:rStyle w:val="DecValTok"/>
-        </w:rPr>
-        <w:t xml:space="preserve">3</w:t>
-      </w:r>
-      <w:r>
-        <w:rPr>
-          <w:rStyle w:val="NormalTok"/>
-        </w:rPr>
-        <w:t xml:space="preserve">)</w:t>
-      </w:r>
-    </w:p>
-    <w:p>
-      <w:pPr>
-        <w:pStyle w:val="SourceCode"/>
-      </w:pPr>
-      <w:r>
-        <w:rPr>
-          <w:rStyle w:val="VerbatimChar"/>
-        </w:rPr>
-        <w:t xml:space="preserve">##     steps       date interval weekdays dayofweek</w:t>
-      </w:r>
-      <w:r>
-        <w:br/>
-      </w:r>
-      <w:r>
-        <w:rPr>
-          <w:rStyle w:val="VerbatimChar"/>
-        </w:rPr>
-        <w:t xml:space="preserve">## 1 37.2661 2012-10-01        0  Weekday    Monday</w:t>
-      </w:r>
-      <w:r>
-        <w:br/>
-      </w:r>
-      <w:r>
-        <w:rPr>
-          <w:rStyle w:val="VerbatimChar"/>
-        </w:rPr>
-        <w:t xml:space="preserve">## 2 37.2661 2012-10-01        5  Weekday    Monday</w:t>
-      </w:r>
-      <w:r>
-        <w:br/>
-      </w:r>
-      <w:r>
-        <w:rPr>
-          <w:rStyle w:val="VerbatimChar"/>
-        </w:rPr>
-        <w:t xml:space="preserve">## 3 37.2661 2012-10-01       10  Weekday    Monday</w:t>
-      </w:r>
-    </w:p>
-    <w:p>
-      <w:pPr>
-        <w:pStyle w:val="Heading1"/>
-      </w:pPr>
-      <w:bookmarkStart w:id="50" w:name="Xbfd2dbbd210e7d3f35b6ccd29065d5ee0bb4389"/>
-      <w:r>
-        <w:t xml:space="preserve">Calculate avarage number of steps for weekdays:</w:t>
-      </w:r>
-      <w:bookmarkEnd w:id="50"/>
-    </w:p>
-    <w:p>
-      <w:pPr>
-        <w:pStyle w:val="SourceCode"/>
-      </w:pPr>
-      <w:r>
-        <w:rPr>
-          <w:rStyle w:val="NormalTok"/>
-        </w:rPr>
-        <w:t xml:space="preserve">DaylyActivityWeekdaysImputedFinal&lt;-</w:t>
-      </w:r>
-      <w:r>
-        <w:rPr>
-          <w:rStyle w:val="StringTok"/>
-        </w:rPr>
-        <w:t xml:space="preserve"> </w:t>
-      </w:r>
-      <w:r>
-        <w:rPr>
-          <w:rStyle w:val="KeywordTok"/>
-        </w:rPr>
-        <w:t xml:space="preserve">aggregate</w:t>
-      </w:r>
-      <w:r>
-        <w:rPr>
-          <w:rStyle w:val="NormalTok"/>
-        </w:rPr>
-        <w:t xml:space="preserve">(steps</w:t>
-      </w:r>
-      <w:r>
-        <w:rPr>
-          <w:rStyle w:val="OperatorTok"/>
-        </w:rPr>
-        <w:t xml:space="preserve">~</w:t>
-      </w:r>
-      <w:r>
-        <w:rPr>
-          <w:rStyle w:val="NormalTok"/>
-        </w:rPr>
-        <w:t xml:space="preserve">interval</w:t>
-      </w:r>
-      <w:r>
-        <w:rPr>
-          <w:rStyle w:val="OperatorTok"/>
-        </w:rPr>
-        <w:t xml:space="preserve">+</w:t>
-      </w:r>
-      <w:r>
-        <w:rPr>
-          <w:rStyle w:val="NormalTok"/>
-        </w:rPr>
-        <w:t xml:space="preserve">weekdays, ProjectDataFinalImputed, mean)</w:t>
-      </w:r>
-      <w:r>
-        <w:br/>
-      </w:r>
-      <w:r>
-        <w:rPr>
-          <w:rStyle w:val="KeywordTok"/>
-        </w:rPr>
-        <w:t xml:space="preserve">head</w:t>
-      </w:r>
-      <w:r>
-        <w:rPr>
-          <w:rStyle w:val="NormalTok"/>
-        </w:rPr>
-        <w:t xml:space="preserve">(DaylyActivityWeekdaysImputedFinal,</w:t>
-      </w:r>
-      <w:r>
-        <w:rPr>
-          <w:rStyle w:val="DecValTok"/>
-        </w:rPr>
-        <w:t xml:space="preserve">3</w:t>
-      </w:r>
-      <w:r>
-        <w:rPr>
-          <w:rStyle w:val="NormalTok"/>
-        </w:rPr>
-        <w:t xml:space="preserve">)</w:t>
-      </w:r>
-    </w:p>
-    <w:p>
-      <w:pPr>
-        <w:pStyle w:val="SourceCode"/>
-      </w:pPr>
-      <w:r>
-        <w:rPr>
-          <w:rStyle w:val="VerbatimChar"/>
-        </w:rPr>
-        <w:t xml:space="preserve">##   interval weekdays     steps</w:t>
-      </w:r>
-      <w:r>
-        <w:br/>
-      </w:r>
-      <w:r>
-        <w:rPr>
-          <w:rStyle w:val="VerbatimChar"/>
-        </w:rPr>
-        <w:t xml:space="preserve">## 1        0  Weekday 10.081355</w:t>
-      </w:r>
-      <w:r>
-        <w:br/>
-      </w:r>
-      <w:r>
-        <w:rPr>
-          <w:rStyle w:val="VerbatimChar"/>
-        </w:rPr>
-        <w:t xml:space="preserve">## 2        5  Weekday  8.681355</w:t>
-      </w:r>
-      <w:r>
-        <w:br/>
-      </w:r>
-      <w:r>
-        <w:rPr>
-          <w:rStyle w:val="VerbatimChar"/>
-        </w:rPr>
-        <w:t xml:space="preserve">## 3       10  Weekday 10.093182</w:t>
-      </w:r>
-    </w:p>
-    <w:p>
-      <w:pPr>
-        <w:pStyle w:val="SourceCode"/>
-      </w:pPr>
-      <w:r>
-        <w:rPr>
-          <w:rStyle w:val="KeywordTok"/>
-        </w:rPr>
-        <w:t xml:space="preserve">tail</w:t>
-      </w:r>
-      <w:r>
-        <w:rPr>
-          <w:rStyle w:val="NormalTok"/>
-        </w:rPr>
-        <w:t xml:space="preserve">(DaylyActivityWeekdaysImputedFinal,</w:t>
-      </w:r>
-      <w:r>
-        <w:rPr>
-          <w:rStyle w:val="DecValTok"/>
-        </w:rPr>
-        <w:t xml:space="preserve">3</w:t>
-      </w:r>
-      <w:r>
-        <w:rPr>
-          <w:rStyle w:val="NormalTok"/>
-        </w:rPr>
-        <w:t xml:space="preserve">)</w:t>
-      </w:r>
-    </w:p>
-    <w:p>
-      <w:pPr>
-        <w:pStyle w:val="SourceCode"/>
-      </w:pPr>
-      <w:r>
-        <w:rPr>
-          <w:rStyle w:val="VerbatimChar"/>
-        </w:rPr>
-        <w:t xml:space="preserve">##     interval weekdays     steps</w:t>
-      </w:r>
-      <w:r>
-        <w:br/>
-      </w:r>
-      <w:r>
-        <w:rPr>
-          <w:rStyle w:val="VerbatimChar"/>
-        </w:rPr>
-        <w:t xml:space="preserve">## 574     2345  Weekend  8.612394</w:t>
-      </w:r>
-      <w:r>
-        <w:br/>
-      </w:r>
-      <w:r>
-        <w:rPr>
-          <w:rStyle w:val="VerbatimChar"/>
-        </w:rPr>
-        <w:t xml:space="preserve">## 575     2350  Weekend  4.658262</w:t>
-      </w:r>
-      <w:r>
-        <w:br/>
-      </w:r>
-      <w:r>
-        <w:rPr>
-          <w:rStyle w:val="VerbatimChar"/>
-        </w:rPr>
-        <w:t xml:space="preserve">## 576     2355  Weekend 11.645656</w:t>
-      </w:r>
-    </w:p>
-    <w:p>
-      <w:pPr>
-        <w:pStyle w:val="Heading2"/>
-      </w:pPr>
-      <w:bookmarkStart w:id="51" w:name="X9dcaeb9e9082799b2e45592cd2b78161ba57e32"/>
-      <w:r>
-        <w:t xml:space="preserve">Comparing weekdays and weekends activities:</w:t>
-      </w:r>
-      <w:bookmarkEnd w:id="51"/>
     </w:p>
     <w:p>
       <w:pPr>
@@ -6318,7 +6092,7 @@
                     </pic:cNvPicPr>
                   </pic:nvPicPr>
                   <pic:blipFill>
-                    <a:blip r:embed="rId52"/>
+                    <a:blip r:embed="rId50"/>
                     <a:stretch>
                       <a:fillRect/>
                     </a:stretch>
@@ -6349,11 +6123,11 @@
       <w:pPr>
         <w:pStyle w:val="Heading2"/>
       </w:pPr>
-      <w:bookmarkStart w:id="53" w:name="X891fa52a7d3f8a27596d4d83e72ac60e58e91f3"/>
+      <w:bookmarkStart w:id="51" w:name="X891fa52a7d3f8a27596d4d83e72ac60e58e91f3"/>
       <w:r>
         <w:t xml:space="preserve">Yes, there are differences in activity patterns between weekdays and weekends:</w:t>
       </w:r>
-      <w:bookmarkEnd w:id="53"/>
+      <w:bookmarkEnd w:id="51"/>
     </w:p>
     <w:p>
       <w:pPr>
@@ -6367,7 +6141,7 @@
       <w:pPr>
         <w:pStyle w:val="Heading1"/>
       </w:pPr>
-      <w:bookmarkStart w:id="54" w:name="Xd6e6f8fd6f3610701f98640f8aa2c564e5b1d32"/>
+      <w:bookmarkStart w:id="52" w:name="Xd6e6f8fd6f3610701f98640f8aa2c564e5b1d32"/>
       <w:r>
         <w:t xml:space="preserve">Make a panel plot containing a time series plot (i.e. type =</w:t>
       </w:r>
@@ -6386,7 +6160,7 @@
       <w:r>
         <w:t xml:space="preserve">) of the 5-minute interval (x-axis) and the average number of steps taken, averaged across all weekday days or weekend days (y-axis).</w:t>
       </w:r>
-      <w:bookmarkEnd w:id="54"/>
+      <w:bookmarkEnd w:id="52"/>
     </w:p>
     <w:p>
       <w:pPr>
@@ -6611,7 +6385,7 @@
                     </pic:cNvPicPr>
                   </pic:nvPicPr>
                   <pic:blipFill>
-                    <a:blip r:embed="rId55"/>
+                    <a:blip r:embed="rId53"/>
                     <a:stretch>
                       <a:fillRect/>
                     </a:stretch>
@@ -6636,6 +6410,32 @@
             </a:graphic>
           </wp:inline>
         </w:drawing>
+      </w:r>
+    </w:p>
+    <w:p>
+      <w:pPr>
+        <w:pStyle w:val="SourceCode"/>
+      </w:pPr>
+      <w:r>
+        <w:rPr>
+          <w:rStyle w:val="CommentTok"/>
+        </w:rPr>
+        <w:t xml:space="preserve">#for the next step:</w:t>
+      </w:r>
+      <w:r>
+        <w:br/>
+      </w:r>
+      <w:r>
+        <w:rPr>
+          <w:rStyle w:val="KeywordTok"/>
+        </w:rPr>
+        <w:t xml:space="preserve">library</w:t>
+      </w:r>
+      <w:r>
+        <w:rPr>
+          <w:rStyle w:val="NormalTok"/>
+        </w:rPr>
+        <w:t xml:space="preserve">(knitr) </w:t>
       </w:r>
     </w:p>
     <w:sectPr/>
